--- a/Intro to DH Workshop handout.docx
+++ b/Intro to DH Workshop handout.docx
@@ -22,10 +22,9 @@
         <w:autoSpaceDE w:val="0"/>
         <w:autoSpaceDN w:val="0"/>
         <w:adjustRightInd w:val="0"/>
+        <w:ind w:right="360"/>
         <w:jc w:val="right"/>
       </w:pPr>
-      <w:bookmarkStart w:id="0" w:name="_GoBack"/>
-      <w:bookmarkEnd w:id="0"/>
       <w:r>
         <w:t>Jeffrey Tharsen</w:t>
       </w:r>
@@ -56,6 +55,7 @@
         <w:autoSpaceDE w:val="0"/>
         <w:autoSpaceDN w:val="0"/>
         <w:adjustRightInd w:val="0"/>
+        <w:ind w:right="360"/>
         <w:jc w:val="right"/>
       </w:pPr>
       <w:r>
@@ -88,10 +88,20 @@
         <w:autoSpaceDE w:val="0"/>
         <w:autoSpaceDN w:val="0"/>
         <w:adjustRightInd w:val="0"/>
+        <w:ind w:right="360"/>
         <w:jc w:val="right"/>
       </w:pPr>
       <w:r>
-        <w:t>Summer 2017</w:t>
+        <w:t>A</w:t>
+      </w:r>
+      <w:r>
+        <w:t>utumn</w:t>
+      </w:r>
+      <w:r>
+        <w:t xml:space="preserve"> 20</w:t>
+      </w:r>
+      <w:r>
+        <w:t>20</w:t>
       </w:r>
     </w:p>
     <w:p>
@@ -116,21 +126,18 @@
         <w:adjustRightInd w:val="0"/>
         <w:rPr>
           <w:i/>
-          <w:color w:val="FF0000"/>
         </w:rPr>
       </w:pPr>
       <w:r>
         <w:rPr>
           <w:b/>
           <w:i/>
-          <w:color w:val="008000"/>
         </w:rPr>
         <w:t>Sources:</w:t>
       </w:r>
       <w:r>
         <w:rPr>
           <w:i/>
-          <w:color w:val="FF0000"/>
         </w:rPr>
         <w:t xml:space="preserve"> </w:t>
       </w:r>
@@ -139,33 +146,47 @@
           <w:rPr>
             <w:rStyle w:val="Hyperlink"/>
             <w:i/>
+            <w:color w:val="auto"/>
+            <w:u w:val="none"/>
           </w:rPr>
-          <w:t>http://tharsen.net/DH_sources.zip</w:t>
+          <w:t>https://github.com/rcc-uchicago/DH_intro_workshop</w:t>
         </w:r>
       </w:hyperlink>
-    </w:p>
-    <w:p>
-      <w:pPr>
-        <w:widowControl w:val="0"/>
-        <w:tabs>
-          <w:tab w:val="left" w:pos="720"/>
-          <w:tab w:val="left" w:pos="1440"/>
-          <w:tab w:val="left" w:pos="2160"/>
-          <w:tab w:val="left" w:pos="2880"/>
-          <w:tab w:val="left" w:pos="3600"/>
-          <w:tab w:val="left" w:pos="4320"/>
-          <w:tab w:val="left" w:pos="5040"/>
-          <w:tab w:val="left" w:pos="5760"/>
-          <w:tab w:val="left" w:pos="6480"/>
-          <w:tab w:val="left" w:pos="7200"/>
-          <w:tab w:val="left" w:pos="7920"/>
-          <w:tab w:val="left" w:pos="8640"/>
-        </w:tabs>
-        <w:autoSpaceDE w:val="0"/>
-        <w:autoSpaceDN w:val="0"/>
-        <w:adjustRightInd w:val="0"/>
-        <w:rPr>
-          <w:sz w:val="18"/>
+      <w:r>
+        <w:t xml:space="preserve"> </w:t>
+      </w:r>
+      <w:r>
+        <w:rPr>
+          <w:i/>
+        </w:rPr>
+        <w:t xml:space="preserve"> </w:t>
+      </w:r>
+      <w:bookmarkStart w:id="0" w:name="_GoBack"/>
+      <w:bookmarkEnd w:id="0"/>
+    </w:p>
+    <w:p>
+      <w:pPr>
+        <w:widowControl w:val="0"/>
+        <w:tabs>
+          <w:tab w:val="left" w:pos="720"/>
+          <w:tab w:val="left" w:pos="1440"/>
+          <w:tab w:val="left" w:pos="2160"/>
+          <w:tab w:val="left" w:pos="2880"/>
+          <w:tab w:val="left" w:pos="3600"/>
+          <w:tab w:val="left" w:pos="4320"/>
+          <w:tab w:val="left" w:pos="5040"/>
+          <w:tab w:val="left" w:pos="5760"/>
+          <w:tab w:val="left" w:pos="6480"/>
+          <w:tab w:val="left" w:pos="7200"/>
+          <w:tab w:val="left" w:pos="7920"/>
+          <w:tab w:val="left" w:pos="8640"/>
+        </w:tabs>
+        <w:autoSpaceDE w:val="0"/>
+        <w:autoSpaceDN w:val="0"/>
+        <w:adjustRightInd w:val="0"/>
+        <w:rPr>
+          <w:sz w:val="16"/>
+          <w:szCs w:val="16"/>
         </w:rPr>
       </w:pPr>
     </w:p>
@@ -233,7 +254,7 @@
           <w:bCs/>
           <w:u w:val="single"/>
         </w:rPr>
-        <w:t xml:space="preserve"> Cycle &amp; </w:t>
+        <w:t xml:space="preserve"> Cycle</w:t>
       </w:r>
       <w:r>
         <w:rPr>
@@ -241,7 +262,7 @@
           <w:bCs/>
           <w:u w:val="single"/>
         </w:rPr>
-        <w:t>Digital Methods Syllabus</w:t>
+        <w:t xml:space="preserve"> Model PDF in Sources</w:t>
       </w:r>
       <w:r>
         <w:rPr>
@@ -249,22 +270,393 @@
           <w:bCs/>
           <w:u w:val="single"/>
         </w:rPr>
+        <w:t>)</w:t>
+      </w:r>
+    </w:p>
+    <w:p>
+      <w:pPr>
+        <w:widowControl w:val="0"/>
+        <w:tabs>
+          <w:tab w:val="left" w:pos="720"/>
+          <w:tab w:val="left" w:pos="1440"/>
+          <w:tab w:val="left" w:pos="2160"/>
+          <w:tab w:val="left" w:pos="2880"/>
+          <w:tab w:val="left" w:pos="3600"/>
+          <w:tab w:val="left" w:pos="4320"/>
+          <w:tab w:val="left" w:pos="5040"/>
+          <w:tab w:val="left" w:pos="5760"/>
+          <w:tab w:val="left" w:pos="6480"/>
+          <w:tab w:val="left" w:pos="7200"/>
+          <w:tab w:val="left" w:pos="7920"/>
+          <w:tab w:val="left" w:pos="8640"/>
+        </w:tabs>
+        <w:autoSpaceDE w:val="0"/>
+        <w:autoSpaceDN w:val="0"/>
+        <w:adjustRightInd w:val="0"/>
+        <w:rPr>
+          <w:sz w:val="16"/>
+          <w:szCs w:val="16"/>
+        </w:rPr>
+      </w:pPr>
+    </w:p>
+    <w:p>
+      <w:pPr>
+        <w:widowControl w:val="0"/>
+        <w:tabs>
+          <w:tab w:val="left" w:pos="720"/>
+          <w:tab w:val="left" w:pos="1440"/>
+          <w:tab w:val="left" w:pos="2160"/>
+          <w:tab w:val="left" w:pos="2880"/>
+          <w:tab w:val="left" w:pos="3600"/>
+          <w:tab w:val="left" w:pos="4320"/>
+          <w:tab w:val="left" w:pos="5040"/>
+          <w:tab w:val="left" w:pos="5760"/>
+          <w:tab w:val="left" w:pos="6480"/>
+          <w:tab w:val="left" w:pos="7200"/>
+          <w:tab w:val="left" w:pos="7920"/>
+          <w:tab w:val="left" w:pos="8640"/>
+        </w:tabs>
+        <w:autoSpaceDE w:val="0"/>
+        <w:autoSpaceDN w:val="0"/>
+        <w:adjustRightInd w:val="0"/>
+        <w:rPr>
+          <w:b/>
+        </w:rPr>
+      </w:pPr>
+      <w:r>
+        <w:rPr>
+          <w:b/>
+        </w:rPr>
+        <w:t>A. Building a Corpus / Dataset</w:t>
+      </w:r>
+    </w:p>
+    <w:p>
+      <w:pPr>
+        <w:widowControl w:val="0"/>
+        <w:tabs>
+          <w:tab w:val="left" w:pos="720"/>
+          <w:tab w:val="left" w:pos="1440"/>
+          <w:tab w:val="left" w:pos="2160"/>
+          <w:tab w:val="left" w:pos="2880"/>
+          <w:tab w:val="left" w:pos="3600"/>
+          <w:tab w:val="left" w:pos="4320"/>
+          <w:tab w:val="left" w:pos="5040"/>
+          <w:tab w:val="left" w:pos="5760"/>
+          <w:tab w:val="left" w:pos="6480"/>
+          <w:tab w:val="left" w:pos="7200"/>
+          <w:tab w:val="left" w:pos="7920"/>
+          <w:tab w:val="left" w:pos="8640"/>
+        </w:tabs>
+        <w:autoSpaceDE w:val="0"/>
+        <w:autoSpaceDN w:val="0"/>
+        <w:adjustRightInd w:val="0"/>
+        <w:rPr>
+          <w:sz w:val="16"/>
+          <w:szCs w:val="16"/>
+        </w:rPr>
+      </w:pPr>
+    </w:p>
+    <w:p>
+      <w:pPr>
+        <w:widowControl w:val="0"/>
+        <w:tabs>
+          <w:tab w:val="left" w:pos="720"/>
+          <w:tab w:val="left" w:pos="1440"/>
+          <w:tab w:val="left" w:pos="2160"/>
+          <w:tab w:val="left" w:pos="2880"/>
+          <w:tab w:val="left" w:pos="3600"/>
+          <w:tab w:val="left" w:pos="4320"/>
+          <w:tab w:val="left" w:pos="5040"/>
+          <w:tab w:val="left" w:pos="5760"/>
+          <w:tab w:val="left" w:pos="6480"/>
+          <w:tab w:val="left" w:pos="7200"/>
+          <w:tab w:val="left" w:pos="7920"/>
+          <w:tab w:val="left" w:pos="8640"/>
+        </w:tabs>
+        <w:autoSpaceDE w:val="0"/>
+        <w:autoSpaceDN w:val="0"/>
+        <w:adjustRightInd w:val="0"/>
+      </w:pPr>
+      <w:r>
+        <w:tab/>
+      </w:r>
+      <w:r>
+        <w:rPr>
+          <w:b/>
+        </w:rPr>
+        <w:t>Existing Corpora</w:t>
+      </w:r>
+      <w:r>
+        <w:t>: HathiTrust</w:t>
+      </w:r>
+      <w:r>
+        <w:t xml:space="preserve"> (</w:t>
+      </w:r>
+      <w:r>
+        <w:t>16</w:t>
+      </w:r>
+      <w:r>
+        <w:t>.7</w:t>
+      </w:r>
+      <w:r>
+        <w:t xml:space="preserve"> million volumes available via the Data Capsule)</w:t>
+      </w:r>
+      <w:r>
+        <w:t>, G</w:t>
+      </w:r>
+      <w:r>
+        <w:t>oogle Books, many others online</w:t>
+      </w:r>
+      <w:r>
+        <w:t>:</w:t>
+      </w:r>
+    </w:p>
+    <w:p>
+      <w:pPr>
+        <w:widowControl w:val="0"/>
+        <w:tabs>
+          <w:tab w:val="left" w:pos="720"/>
+          <w:tab w:val="left" w:pos="1440"/>
+          <w:tab w:val="left" w:pos="2160"/>
+          <w:tab w:val="left" w:pos="2880"/>
+          <w:tab w:val="left" w:pos="3600"/>
+          <w:tab w:val="left" w:pos="4320"/>
+          <w:tab w:val="left" w:pos="5040"/>
+          <w:tab w:val="left" w:pos="5760"/>
+          <w:tab w:val="left" w:pos="6480"/>
+          <w:tab w:val="left" w:pos="7200"/>
+          <w:tab w:val="left" w:pos="7920"/>
+          <w:tab w:val="left" w:pos="8640"/>
+        </w:tabs>
+        <w:autoSpaceDE w:val="0"/>
+        <w:autoSpaceDN w:val="0"/>
+        <w:adjustRightInd w:val="0"/>
+      </w:pPr>
+      <w:r>
+        <w:tab/>
+      </w:r>
+      <w:r>
+        <w:tab/>
+      </w:r>
+      <w:r>
+        <w:t>e.g. ECCO for 18th ce</w:t>
+      </w:r>
+      <w:r>
+        <w:t xml:space="preserve">ntury literature, gutenberg.org, wikisource, </w:t>
+      </w:r>
+      <w:r>
+        <w:t xml:space="preserve">DPLA, </w:t>
+      </w:r>
+      <w:r>
+        <w:t xml:space="preserve">COCA/COHA (BYU </w:t>
+      </w:r>
+      <w:r>
+        <w:t>POS-</w:t>
+      </w:r>
+      <w:r>
+        <w:t>tagged corpora)</w:t>
+      </w:r>
+    </w:p>
+    <w:p>
+      <w:pPr>
+        <w:widowControl w:val="0"/>
+        <w:tabs>
+          <w:tab w:val="left" w:pos="720"/>
+          <w:tab w:val="left" w:pos="1440"/>
+          <w:tab w:val="left" w:pos="2160"/>
+          <w:tab w:val="left" w:pos="2880"/>
+          <w:tab w:val="left" w:pos="3600"/>
+          <w:tab w:val="left" w:pos="4320"/>
+          <w:tab w:val="left" w:pos="5040"/>
+          <w:tab w:val="left" w:pos="5760"/>
+          <w:tab w:val="left" w:pos="6480"/>
+          <w:tab w:val="left" w:pos="7200"/>
+          <w:tab w:val="left" w:pos="7920"/>
+          <w:tab w:val="left" w:pos="8640"/>
+        </w:tabs>
+        <w:autoSpaceDE w:val="0"/>
+        <w:autoSpaceDN w:val="0"/>
+        <w:adjustRightInd w:val="0"/>
+        <w:rPr>
+          <w:sz w:val="16"/>
+          <w:szCs w:val="16"/>
+        </w:rPr>
+      </w:pPr>
+    </w:p>
+    <w:p>
+      <w:pPr>
+        <w:widowControl w:val="0"/>
+        <w:tabs>
+          <w:tab w:val="left" w:pos="720"/>
+          <w:tab w:val="left" w:pos="1440"/>
+          <w:tab w:val="left" w:pos="2160"/>
+          <w:tab w:val="left" w:pos="2880"/>
+          <w:tab w:val="left" w:pos="3600"/>
+          <w:tab w:val="left" w:pos="4320"/>
+          <w:tab w:val="left" w:pos="5040"/>
+          <w:tab w:val="left" w:pos="5760"/>
+          <w:tab w:val="left" w:pos="6480"/>
+          <w:tab w:val="left" w:pos="7200"/>
+          <w:tab w:val="left" w:pos="7920"/>
+          <w:tab w:val="left" w:pos="8640"/>
+        </w:tabs>
+        <w:autoSpaceDE w:val="0"/>
+        <w:autoSpaceDN w:val="0"/>
+        <w:adjustRightInd w:val="0"/>
+        <w:ind w:right="-360"/>
+        <w:rPr>
+          <w:b/>
+        </w:rPr>
+      </w:pPr>
+      <w:r>
+        <w:rPr>
+          <w:b/>
+        </w:rPr>
+        <w:tab/>
+        <w:t xml:space="preserve">APIs and Web Scraping: </w:t>
+      </w:r>
+      <w:r>
+        <w:t>NYTimes API, Twitter API, JStor API</w:t>
+      </w:r>
+      <w:r>
+        <w:t>, many others</w:t>
+      </w:r>
+      <w:r>
+        <w:t xml:space="preserve">; </w:t>
+      </w:r>
+      <w:r>
+        <w:t>Social M</w:t>
+      </w:r>
+      <w:r>
+        <w:t>edia scraping, Beautiful Soup (P</w:t>
+      </w:r>
+      <w:r>
+        <w:t>ython)</w:t>
+      </w:r>
+    </w:p>
+    <w:p>
+      <w:pPr>
+        <w:widowControl w:val="0"/>
+        <w:tabs>
+          <w:tab w:val="left" w:pos="720"/>
+          <w:tab w:val="left" w:pos="1440"/>
+          <w:tab w:val="left" w:pos="2160"/>
+          <w:tab w:val="left" w:pos="2880"/>
+          <w:tab w:val="left" w:pos="3600"/>
+          <w:tab w:val="left" w:pos="4320"/>
+          <w:tab w:val="left" w:pos="5040"/>
+          <w:tab w:val="left" w:pos="5760"/>
+          <w:tab w:val="left" w:pos="6480"/>
+          <w:tab w:val="left" w:pos="7200"/>
+          <w:tab w:val="left" w:pos="7920"/>
+          <w:tab w:val="left" w:pos="8640"/>
+        </w:tabs>
+        <w:autoSpaceDE w:val="0"/>
+        <w:autoSpaceDN w:val="0"/>
+        <w:adjustRightInd w:val="0"/>
+        <w:rPr>
+          <w:sz w:val="16"/>
+          <w:szCs w:val="16"/>
+        </w:rPr>
+      </w:pPr>
+    </w:p>
+    <w:p>
+      <w:pPr>
+        <w:widowControl w:val="0"/>
+        <w:tabs>
+          <w:tab w:val="left" w:pos="720"/>
+          <w:tab w:val="left" w:pos="1440"/>
+          <w:tab w:val="left" w:pos="2160"/>
+          <w:tab w:val="left" w:pos="2880"/>
+          <w:tab w:val="left" w:pos="3600"/>
+          <w:tab w:val="left" w:pos="4320"/>
+          <w:tab w:val="left" w:pos="5040"/>
+          <w:tab w:val="left" w:pos="5760"/>
+          <w:tab w:val="left" w:pos="6480"/>
+          <w:tab w:val="left" w:pos="7200"/>
+          <w:tab w:val="left" w:pos="7920"/>
+          <w:tab w:val="left" w:pos="8640"/>
+        </w:tabs>
+        <w:autoSpaceDE w:val="0"/>
+        <w:autoSpaceDN w:val="0"/>
+        <w:adjustRightInd w:val="0"/>
+      </w:pPr>
+      <w:r>
+        <w:tab/>
+      </w:r>
+      <w:r>
+        <w:rPr>
+          <w:b/>
+        </w:rPr>
+        <w:t>OCR</w:t>
+      </w:r>
+      <w:r>
+        <w:t xml:space="preserve">: </w:t>
+      </w:r>
+      <w:r>
+        <w:t xml:space="preserve">Tesseract </w:t>
+      </w:r>
+      <w:r>
+        <w:t xml:space="preserve">4.1 </w:t>
+      </w:r>
+      <w:r>
+        <w:t xml:space="preserve">(open source), </w:t>
+      </w:r>
+      <w:r>
+        <w:t>A</w:t>
+      </w:r>
+      <w:r>
+        <w:t>BBYY</w:t>
+      </w:r>
+      <w:r>
+        <w:t xml:space="preserve"> (</w:t>
+      </w:r>
+      <w:r>
+        <w:t>VRC &amp;</w:t>
+      </w:r>
+      <w:r>
+        <w:t xml:space="preserve"> RCC</w:t>
+      </w:r>
+      <w:r>
         <w:t xml:space="preserve"> </w:t>
       </w:r>
       <w:r>
-        <w:rPr>
-          <w:b/>
-          <w:bCs/>
-          <w:u w:val="single"/>
-        </w:rPr>
-        <w:t>handouts</w:t>
-      </w:r>
-      <w:r>
-        <w:rPr>
-          <w:b/>
-          <w:bCs/>
-          <w:u w:val="single"/>
-        </w:rPr>
+        <w:t xml:space="preserve">Walk-in </w:t>
+      </w:r>
+      <w:r>
+        <w:t>Lab</w:t>
+      </w:r>
+      <w:r>
+        <w:t xml:space="preserve"> </w:t>
+      </w:r>
+      <w:r>
+        <w:t>[</w:t>
+      </w:r>
+      <w:r>
+        <w:t>Reg</w:t>
+      </w:r>
+      <w:r>
+        <w:t xml:space="preserve"> 216]</w:t>
+      </w:r>
+      <w:r>
+        <w:t>),</w:t>
+      </w:r>
+      <w:r>
+        <w:t xml:space="preserve"> </w:t>
+      </w:r>
+      <w:r>
+        <w:t xml:space="preserve">Google Vision ($), </w:t>
+      </w:r>
+      <w:r>
+        <w:t xml:space="preserve">Adobe </w:t>
+      </w:r>
+      <w:r>
+        <w:t>Acrobat Pro (</w:t>
+      </w:r>
+      <w:r>
+        <w:t>$</w:t>
+      </w:r>
+      <w:r>
         <w:t>)</w:t>
       </w:r>
     </w:p>
@@ -289,63 +681,8 @@
         <w:autoSpaceDN w:val="0"/>
         <w:adjustRightInd w:val="0"/>
         <w:rPr>
-          <w:sz w:val="18"/>
-        </w:rPr>
-      </w:pPr>
-    </w:p>
-    <w:p>
-      <w:pPr>
-        <w:widowControl w:val="0"/>
-        <w:tabs>
-          <w:tab w:val="left" w:pos="720"/>
-          <w:tab w:val="left" w:pos="1440"/>
-          <w:tab w:val="left" w:pos="2160"/>
-          <w:tab w:val="left" w:pos="2880"/>
-          <w:tab w:val="left" w:pos="3600"/>
-          <w:tab w:val="left" w:pos="4320"/>
-          <w:tab w:val="left" w:pos="5040"/>
-          <w:tab w:val="left" w:pos="5760"/>
-          <w:tab w:val="left" w:pos="6480"/>
-          <w:tab w:val="left" w:pos="7200"/>
-          <w:tab w:val="left" w:pos="7920"/>
-          <w:tab w:val="left" w:pos="8640"/>
-        </w:tabs>
-        <w:autoSpaceDE w:val="0"/>
-        <w:autoSpaceDN w:val="0"/>
-        <w:adjustRightInd w:val="0"/>
-        <w:rPr>
-          <w:b/>
-        </w:rPr>
-      </w:pPr>
-      <w:r>
-        <w:rPr>
-          <w:b/>
-        </w:rPr>
-        <w:t>A. Building a Corpus / Dataset</w:t>
-      </w:r>
-    </w:p>
-    <w:p>
-      <w:pPr>
-        <w:widowControl w:val="0"/>
-        <w:tabs>
-          <w:tab w:val="left" w:pos="720"/>
-          <w:tab w:val="left" w:pos="1440"/>
-          <w:tab w:val="left" w:pos="2160"/>
-          <w:tab w:val="left" w:pos="2880"/>
-          <w:tab w:val="left" w:pos="3600"/>
-          <w:tab w:val="left" w:pos="4320"/>
-          <w:tab w:val="left" w:pos="5040"/>
-          <w:tab w:val="left" w:pos="5760"/>
-          <w:tab w:val="left" w:pos="6480"/>
-          <w:tab w:val="left" w:pos="7200"/>
-          <w:tab w:val="left" w:pos="7920"/>
-          <w:tab w:val="left" w:pos="8640"/>
-        </w:tabs>
-        <w:autoSpaceDE w:val="0"/>
-        <w:autoSpaceDN w:val="0"/>
-        <w:adjustRightInd w:val="0"/>
-        <w:rPr>
-          <w:sz w:val="18"/>
+          <w:sz w:val="16"/>
+          <w:szCs w:val="16"/>
         </w:rPr>
       </w:pPr>
     </w:p>
@@ -377,22 +714,10 @@
         <w:rPr>
           <w:b/>
         </w:rPr>
-        <w:t>Existing Corpora</w:t>
-      </w:r>
-      <w:r>
-        <w:t>: HathiTrust</w:t>
-      </w:r>
-      <w:r>
-        <w:t xml:space="preserve"> (22 million volumes available via the Data Capsule)</w:t>
-      </w:r>
-      <w:r>
-        <w:t>, G</w:t>
-      </w:r>
-      <w:r>
-        <w:t>oogle Books, many others online</w:t>
-      </w:r>
-      <w:r>
-        <w:t>:</w:t>
+        <w:t>Cleanup</w:t>
+      </w:r>
+      <w:r>
+        <w:t xml:space="preserve">: Find &amp; Replace (MS Word / regular expressions), OpenRefine </w:t>
       </w:r>
     </w:p>
     <w:p>
@@ -423,245 +748,18 @@
         <w:tab/>
       </w:r>
       <w:r>
-        <w:t>e.g. ECCO for 18th ce</w:t>
-      </w:r>
-      <w:r>
-        <w:t xml:space="preserve">ntury literature, gutenberg.org, wikisource, </w:t>
-      </w:r>
-      <w:r>
-        <w:t xml:space="preserve">DPLA, </w:t>
-      </w:r>
-      <w:r>
-        <w:t xml:space="preserve">COCA/COHA (BYU </w:t>
-      </w:r>
-      <w:r>
-        <w:t>POS-</w:t>
-      </w:r>
-      <w:r>
-        <w:t>tagged corpora)</w:t>
-      </w:r>
-    </w:p>
-    <w:p>
-      <w:pPr>
-        <w:widowControl w:val="0"/>
-        <w:tabs>
-          <w:tab w:val="left" w:pos="720"/>
-          <w:tab w:val="left" w:pos="1440"/>
-          <w:tab w:val="left" w:pos="2160"/>
-          <w:tab w:val="left" w:pos="2880"/>
-          <w:tab w:val="left" w:pos="3600"/>
-          <w:tab w:val="left" w:pos="4320"/>
-          <w:tab w:val="left" w:pos="5040"/>
-          <w:tab w:val="left" w:pos="5760"/>
-          <w:tab w:val="left" w:pos="6480"/>
-          <w:tab w:val="left" w:pos="7200"/>
-          <w:tab w:val="left" w:pos="7920"/>
-          <w:tab w:val="left" w:pos="8640"/>
-        </w:tabs>
-        <w:autoSpaceDE w:val="0"/>
-        <w:autoSpaceDN w:val="0"/>
-        <w:adjustRightInd w:val="0"/>
-        <w:rPr>
-          <w:sz w:val="18"/>
-        </w:rPr>
-      </w:pPr>
-    </w:p>
-    <w:p>
-      <w:pPr>
-        <w:widowControl w:val="0"/>
-        <w:tabs>
-          <w:tab w:val="left" w:pos="720"/>
-          <w:tab w:val="left" w:pos="1440"/>
-          <w:tab w:val="left" w:pos="2160"/>
-          <w:tab w:val="left" w:pos="2880"/>
-          <w:tab w:val="left" w:pos="3600"/>
-          <w:tab w:val="left" w:pos="4320"/>
-          <w:tab w:val="left" w:pos="5040"/>
-          <w:tab w:val="left" w:pos="5760"/>
-          <w:tab w:val="left" w:pos="6480"/>
-          <w:tab w:val="left" w:pos="7200"/>
-          <w:tab w:val="left" w:pos="7920"/>
-          <w:tab w:val="left" w:pos="8640"/>
-        </w:tabs>
-        <w:autoSpaceDE w:val="0"/>
-        <w:autoSpaceDN w:val="0"/>
-        <w:adjustRightInd w:val="0"/>
-      </w:pPr>
-      <w:r>
-        <w:tab/>
-      </w:r>
-      <w:r>
-        <w:rPr>
-          <w:b/>
-        </w:rPr>
-        <w:t>OCR</w:t>
-      </w:r>
-      <w:r>
-        <w:t>: A</w:t>
-      </w:r>
-      <w:r>
-        <w:t>BBYY</w:t>
-      </w:r>
-      <w:r>
-        <w:t xml:space="preserve"> (</w:t>
-      </w:r>
-      <w:r>
-        <w:t>VRC, RCC</w:t>
+        <w:t>(“building commonplaces”</w:t>
       </w:r>
       <w:r>
         <w:t xml:space="preserve"> </w:t>
       </w:r>
       <w:r>
-        <w:t xml:space="preserve">Walk-in </w:t>
-      </w:r>
-      <w:r>
-        <w:t>Lab</w:t>
+        <w:t>/</w:t>
       </w:r>
       <w:r>
         <w:t xml:space="preserve"> </w:t>
       </w:r>
       <w:r>
-        <w:t>[</w:t>
-      </w:r>
-      <w:r>
-        <w:t>Reg</w:t>
-      </w:r>
-      <w:r>
-        <w:t xml:space="preserve"> 216]</w:t>
-      </w:r>
-      <w:r>
-        <w:t>, or purchase</w:t>
-      </w:r>
-      <w:r>
-        <w:t>),</w:t>
-      </w:r>
-      <w:r>
-        <w:t xml:space="preserve"> Tesseract (open source</w:t>
-      </w:r>
-      <w:r>
-        <w:t>)</w:t>
-      </w:r>
-      <w:r>
-        <w:t xml:space="preserve">, </w:t>
-      </w:r>
-      <w:r>
-        <w:t xml:space="preserve">Adobe </w:t>
-      </w:r>
-      <w:r>
-        <w:t>Acrobat Pro (</w:t>
-      </w:r>
-      <w:r>
-        <w:t>$</w:t>
-      </w:r>
-      <w:r>
-        <w:t>$),</w:t>
-      </w:r>
-      <w:r>
-        <w:t xml:space="preserve"> </w:t>
-      </w:r>
-      <w:r>
-        <w:t>others</w:t>
-      </w:r>
-    </w:p>
-    <w:p>
-      <w:pPr>
-        <w:widowControl w:val="0"/>
-        <w:tabs>
-          <w:tab w:val="left" w:pos="720"/>
-          <w:tab w:val="left" w:pos="1440"/>
-          <w:tab w:val="left" w:pos="2160"/>
-          <w:tab w:val="left" w:pos="2880"/>
-          <w:tab w:val="left" w:pos="3600"/>
-          <w:tab w:val="left" w:pos="4320"/>
-          <w:tab w:val="left" w:pos="5040"/>
-          <w:tab w:val="left" w:pos="5760"/>
-          <w:tab w:val="left" w:pos="6480"/>
-          <w:tab w:val="left" w:pos="7200"/>
-          <w:tab w:val="left" w:pos="7920"/>
-          <w:tab w:val="left" w:pos="8640"/>
-        </w:tabs>
-        <w:autoSpaceDE w:val="0"/>
-        <w:autoSpaceDN w:val="0"/>
-        <w:adjustRightInd w:val="0"/>
-        <w:rPr>
-          <w:sz w:val="18"/>
-        </w:rPr>
-      </w:pPr>
-    </w:p>
-    <w:p>
-      <w:pPr>
-        <w:widowControl w:val="0"/>
-        <w:tabs>
-          <w:tab w:val="left" w:pos="720"/>
-          <w:tab w:val="left" w:pos="1440"/>
-          <w:tab w:val="left" w:pos="2160"/>
-          <w:tab w:val="left" w:pos="2880"/>
-          <w:tab w:val="left" w:pos="3600"/>
-          <w:tab w:val="left" w:pos="4320"/>
-          <w:tab w:val="left" w:pos="5040"/>
-          <w:tab w:val="left" w:pos="5760"/>
-          <w:tab w:val="left" w:pos="6480"/>
-          <w:tab w:val="left" w:pos="7200"/>
-          <w:tab w:val="left" w:pos="7920"/>
-          <w:tab w:val="left" w:pos="8640"/>
-        </w:tabs>
-        <w:autoSpaceDE w:val="0"/>
-        <w:autoSpaceDN w:val="0"/>
-        <w:adjustRightInd w:val="0"/>
-      </w:pPr>
-      <w:r>
-        <w:tab/>
-      </w:r>
-      <w:r>
-        <w:rPr>
-          <w:b/>
-        </w:rPr>
-        <w:t>Cleanup</w:t>
-      </w:r>
-      <w:r>
-        <w:t xml:space="preserve">: Find &amp; Replace (MS Word / regular expressions), OpenRefine </w:t>
-      </w:r>
-    </w:p>
-    <w:p>
-      <w:pPr>
-        <w:widowControl w:val="0"/>
-        <w:tabs>
-          <w:tab w:val="left" w:pos="720"/>
-          <w:tab w:val="left" w:pos="1440"/>
-          <w:tab w:val="left" w:pos="2160"/>
-          <w:tab w:val="left" w:pos="2880"/>
-          <w:tab w:val="left" w:pos="3600"/>
-          <w:tab w:val="left" w:pos="4320"/>
-          <w:tab w:val="left" w:pos="5040"/>
-          <w:tab w:val="left" w:pos="5760"/>
-          <w:tab w:val="left" w:pos="6480"/>
-          <w:tab w:val="left" w:pos="7200"/>
-          <w:tab w:val="left" w:pos="7920"/>
-          <w:tab w:val="left" w:pos="8640"/>
-        </w:tabs>
-        <w:autoSpaceDE w:val="0"/>
-        <w:autoSpaceDN w:val="0"/>
-        <w:adjustRightInd w:val="0"/>
-      </w:pPr>
-      <w:r>
-        <w:tab/>
-      </w:r>
-      <w:r>
-        <w:tab/>
-      </w:r>
-      <w:r>
-        <w:t>(“building commonplaces”</w:t>
-      </w:r>
-      <w:r>
-        <w:t xml:space="preserve"> </w:t>
-      </w:r>
-      <w:r>
-        <w:t>/</w:t>
-      </w:r>
-      <w:r>
-        <w:t xml:space="preserve"> </w:t>
-      </w:r>
-      <w:r>
         <w:t>“creating critical text(s)”)</w:t>
       </w:r>
     </w:p>
@@ -686,7 +784,8 @@
         <w:autoSpaceDN w:val="0"/>
         <w:adjustRightInd w:val="0"/>
         <w:rPr>
-          <w:sz w:val="18"/>
+          <w:sz w:val="16"/>
+          <w:szCs w:val="16"/>
         </w:rPr>
       </w:pPr>
     </w:p>
@@ -748,7 +847,8 @@
         <w:autoSpaceDN w:val="0"/>
         <w:adjustRightInd w:val="0"/>
         <w:rPr>
-          <w:sz w:val="18"/>
+          <w:sz w:val="16"/>
+          <w:szCs w:val="16"/>
         </w:rPr>
       </w:pPr>
     </w:p>
@@ -819,49 +919,59 @@
         <w:t xml:space="preserve"> </w:t>
       </w:r>
       <w:r>
-        <w:t xml:space="preserve">     (aka “computers are stupid, but they can be trained</w:t>
-      </w:r>
-      <w:r>
-        <w:t xml:space="preserve"> and/or ‘</w:t>
-      </w:r>
-      <w:r>
-        <w:t>commanded</w:t>
-      </w:r>
-      <w:r>
-        <w:t xml:space="preserve">’ </w:t>
-      </w:r>
-      <w:r>
-        <w:t>”)</w:t>
-      </w:r>
-      <w:r>
-        <w:t xml:space="preserve">  </w:t>
-      </w:r>
-      <w:r>
-        <w:sym w:font="Wingdings" w:char="F04A"/>
-      </w:r>
-    </w:p>
-    <w:p>
-      <w:pPr>
-        <w:widowControl w:val="0"/>
-        <w:tabs>
-          <w:tab w:val="left" w:pos="720"/>
-          <w:tab w:val="left" w:pos="1440"/>
-          <w:tab w:val="left" w:pos="2160"/>
-          <w:tab w:val="left" w:pos="2880"/>
-          <w:tab w:val="left" w:pos="3600"/>
-          <w:tab w:val="left" w:pos="4320"/>
-          <w:tab w:val="left" w:pos="5040"/>
-          <w:tab w:val="left" w:pos="5760"/>
-          <w:tab w:val="left" w:pos="6480"/>
-          <w:tab w:val="left" w:pos="7200"/>
-          <w:tab w:val="left" w:pos="7920"/>
-          <w:tab w:val="left" w:pos="8640"/>
-        </w:tabs>
-        <w:autoSpaceDE w:val="0"/>
-        <w:autoSpaceDN w:val="0"/>
-        <w:adjustRightInd w:val="0"/>
-        <w:rPr>
-          <w:sz w:val="18"/>
+        <w:t xml:space="preserve">    </w:t>
+      </w:r>
+      <w:r>
+        <w:t xml:space="preserve">(aka “computers </w:t>
+      </w:r>
+      <w:r>
+        <w:t>don’t think</w:t>
+      </w:r>
+      <w:r>
+        <w:t xml:space="preserve">, </w:t>
+      </w:r>
+      <w:r>
+        <w:t xml:space="preserve">they are “processors”; </w:t>
+      </w:r>
+      <w:r>
+        <w:t>they can be trained</w:t>
+      </w:r>
+      <w:r>
+        <w:t xml:space="preserve"> and/or </w:t>
+      </w:r>
+      <w:r>
+        <w:rPr>
+          <w:u w:val="single"/>
+        </w:rPr>
+        <w:t>command</w:t>
+      </w:r>
+      <w:r>
+        <w:t>ed)</w:t>
+      </w:r>
+    </w:p>
+    <w:p>
+      <w:pPr>
+        <w:widowControl w:val="0"/>
+        <w:tabs>
+          <w:tab w:val="left" w:pos="720"/>
+          <w:tab w:val="left" w:pos="1440"/>
+          <w:tab w:val="left" w:pos="2160"/>
+          <w:tab w:val="left" w:pos="2880"/>
+          <w:tab w:val="left" w:pos="3600"/>
+          <w:tab w:val="left" w:pos="4320"/>
+          <w:tab w:val="left" w:pos="5040"/>
+          <w:tab w:val="left" w:pos="5760"/>
+          <w:tab w:val="left" w:pos="6480"/>
+          <w:tab w:val="left" w:pos="7200"/>
+          <w:tab w:val="left" w:pos="7920"/>
+          <w:tab w:val="left" w:pos="8640"/>
+        </w:tabs>
+        <w:autoSpaceDE w:val="0"/>
+        <w:autoSpaceDN w:val="0"/>
+        <w:adjustRightInd w:val="0"/>
+        <w:rPr>
+          <w:sz w:val="16"/>
+          <w:szCs w:val="16"/>
         </w:rPr>
       </w:pPr>
     </w:p>
@@ -917,31 +1027,38 @@
         <w:t xml:space="preserve">LibreOffice Calc, </w:t>
       </w:r>
       <w:r>
-        <w:t>Palladio, RStudio etc.</w:t>
-      </w:r>
-    </w:p>
-    <w:p>
-      <w:pPr>
-        <w:widowControl w:val="0"/>
-        <w:tabs>
-          <w:tab w:val="left" w:pos="720"/>
-          <w:tab w:val="left" w:pos="1440"/>
-          <w:tab w:val="left" w:pos="2160"/>
-          <w:tab w:val="left" w:pos="2880"/>
-          <w:tab w:val="left" w:pos="3600"/>
-          <w:tab w:val="left" w:pos="4320"/>
-          <w:tab w:val="left" w:pos="5040"/>
-          <w:tab w:val="left" w:pos="5760"/>
-          <w:tab w:val="left" w:pos="6480"/>
-          <w:tab w:val="left" w:pos="7200"/>
-          <w:tab w:val="left" w:pos="7920"/>
-          <w:tab w:val="left" w:pos="8640"/>
-        </w:tabs>
-        <w:autoSpaceDE w:val="0"/>
-        <w:autoSpaceDN w:val="0"/>
-        <w:adjustRightInd w:val="0"/>
-        <w:rPr>
-          <w:sz w:val="18"/>
+        <w:t>RStudio</w:t>
+      </w:r>
+      <w:r>
+        <w:t>, Palladio</w:t>
+      </w:r>
+      <w:r>
+        <w:t xml:space="preserve"> etc.</w:t>
+      </w:r>
+    </w:p>
+    <w:p>
+      <w:pPr>
+        <w:widowControl w:val="0"/>
+        <w:tabs>
+          <w:tab w:val="left" w:pos="720"/>
+          <w:tab w:val="left" w:pos="1440"/>
+          <w:tab w:val="left" w:pos="2160"/>
+          <w:tab w:val="left" w:pos="2880"/>
+          <w:tab w:val="left" w:pos="3600"/>
+          <w:tab w:val="left" w:pos="4320"/>
+          <w:tab w:val="left" w:pos="5040"/>
+          <w:tab w:val="left" w:pos="5760"/>
+          <w:tab w:val="left" w:pos="6480"/>
+          <w:tab w:val="left" w:pos="7200"/>
+          <w:tab w:val="left" w:pos="7920"/>
+          <w:tab w:val="left" w:pos="8640"/>
+        </w:tabs>
+        <w:autoSpaceDE w:val="0"/>
+        <w:autoSpaceDN w:val="0"/>
+        <w:adjustRightInd w:val="0"/>
+        <w:rPr>
+          <w:sz w:val="16"/>
+          <w:szCs w:val="16"/>
         </w:rPr>
       </w:pPr>
     </w:p>
@@ -1006,7 +1123,8 @@
         <w:autoSpaceDN w:val="0"/>
         <w:adjustRightInd w:val="0"/>
         <w:rPr>
-          <w:sz w:val="18"/>
+          <w:sz w:val="16"/>
+          <w:szCs w:val="16"/>
         </w:rPr>
       </w:pPr>
     </w:p>
@@ -1050,13 +1168,49 @@
         <w:t xml:space="preserve"> PostgreSQL, OCHRE</w:t>
       </w:r>
       <w:r>
-        <w:t xml:space="preserve"> (atomized database)</w:t>
+        <w:t xml:space="preserve"> (</w:t>
+      </w:r>
+      <w:r>
+        <w:t>“</w:t>
+      </w:r>
+      <w:r>
+        <w:t>atomized</w:t>
+      </w:r>
+      <w:r>
+        <w:t>”</w:t>
+      </w:r>
+      <w:r>
+        <w:t xml:space="preserve"> </w:t>
+      </w:r>
+      <w:r>
+        <w:rPr>
+          <w:u w:val="single"/>
+        </w:rPr>
+        <w:t>graph</w:t>
+      </w:r>
+      <w:r>
+        <w:t xml:space="preserve"> </w:t>
+      </w:r>
+      <w:r>
+        <w:t>database</w:t>
+      </w:r>
+      <w:r>
+        <w:t>s</w:t>
+      </w:r>
+      <w:r>
+        <w:t>)</w:t>
       </w:r>
       <w:r>
         <w:t xml:space="preserve">, </w:t>
       </w:r>
       <w:r>
-        <w:t xml:space="preserve">NoSQL (flat files), </w:t>
+        <w:t>NoSQL</w:t>
+      </w:r>
+      <w:r>
+        <w:t>/MongoDB</w:t>
+      </w:r>
+      <w:r>
+        <w:t xml:space="preserve"> (flat files), </w:t>
       </w:r>
       <w:r>
         <w:t xml:space="preserve">others </w:t>
@@ -1082,39 +1236,966 @@
         <w:autoSpaceDE w:val="0"/>
         <w:autoSpaceDN w:val="0"/>
         <w:adjustRightInd w:val="0"/>
+        <w:rPr>
+          <w:sz w:val="16"/>
+          <w:szCs w:val="16"/>
+        </w:rPr>
+      </w:pPr>
+    </w:p>
+    <w:p>
+      <w:pPr>
+        <w:widowControl w:val="0"/>
+        <w:tabs>
+          <w:tab w:val="left" w:pos="720"/>
+          <w:tab w:val="left" w:pos="1440"/>
+          <w:tab w:val="left" w:pos="2160"/>
+          <w:tab w:val="left" w:pos="2880"/>
+          <w:tab w:val="left" w:pos="3600"/>
+          <w:tab w:val="left" w:pos="4320"/>
+          <w:tab w:val="left" w:pos="5040"/>
+          <w:tab w:val="left" w:pos="5760"/>
+          <w:tab w:val="left" w:pos="6480"/>
+          <w:tab w:val="left" w:pos="7200"/>
+          <w:tab w:val="left" w:pos="7920"/>
+          <w:tab w:val="left" w:pos="8640"/>
+        </w:tabs>
+        <w:autoSpaceDE w:val="0"/>
+        <w:autoSpaceDN w:val="0"/>
+        <w:adjustRightInd w:val="0"/>
+        <w:ind w:right="-720"/>
       </w:pPr>
       <w:r>
         <w:tab/>
       </w:r>
       <w:r>
+        <w:rPr>
+          <w:b/>
+        </w:rPr>
+        <w:t>NLP</w:t>
+      </w:r>
+      <w:r>
+        <w:t xml:space="preserve">: </w:t>
+      </w:r>
+      <w:r>
+        <w:t xml:space="preserve">NLTK, SpaCy, </w:t>
+      </w:r>
+      <w:r>
+        <w:t>Stanford NLP (</w:t>
+      </w:r>
+      <w:r>
+        <w:t>tokenization, POS tagging, NER, coreferences</w:t>
+      </w:r>
+      <w:r>
+        <w:t>)</w:t>
+      </w:r>
+      <w:r>
+        <w:t>;</w:t>
+      </w:r>
+      <w:r>
+        <w:t xml:space="preserve"> </w:t>
+      </w:r>
+      <w:r>
+        <w:t xml:space="preserve">TEI </w:t>
+      </w:r>
+      <w:r>
+        <w:t>(XML)</w:t>
+      </w:r>
+      <w:r>
+        <w:t>; Word Vectors (word2vec)</w:t>
+      </w:r>
+    </w:p>
+    <w:p>
+      <w:pPr>
+        <w:widowControl w:val="0"/>
+        <w:tabs>
+          <w:tab w:val="left" w:pos="720"/>
+          <w:tab w:val="left" w:pos="1440"/>
+          <w:tab w:val="left" w:pos="2160"/>
+          <w:tab w:val="left" w:pos="2880"/>
+          <w:tab w:val="left" w:pos="3600"/>
+          <w:tab w:val="left" w:pos="4320"/>
+          <w:tab w:val="left" w:pos="5040"/>
+          <w:tab w:val="left" w:pos="5760"/>
+          <w:tab w:val="left" w:pos="6480"/>
+          <w:tab w:val="left" w:pos="7200"/>
+          <w:tab w:val="left" w:pos="7920"/>
+          <w:tab w:val="left" w:pos="8640"/>
+        </w:tabs>
+        <w:autoSpaceDE w:val="0"/>
+        <w:autoSpaceDN w:val="0"/>
+        <w:adjustRightInd w:val="0"/>
+        <w:rPr>
+          <w:sz w:val="16"/>
+          <w:szCs w:val="16"/>
+        </w:rPr>
+      </w:pPr>
+    </w:p>
+    <w:p>
+      <w:pPr>
+        <w:widowControl w:val="0"/>
+        <w:tabs>
+          <w:tab w:val="left" w:pos="720"/>
+          <w:tab w:val="left" w:pos="1440"/>
+          <w:tab w:val="left" w:pos="2160"/>
+          <w:tab w:val="left" w:pos="2880"/>
+          <w:tab w:val="left" w:pos="3600"/>
+          <w:tab w:val="left" w:pos="4320"/>
+          <w:tab w:val="left" w:pos="5040"/>
+          <w:tab w:val="left" w:pos="5760"/>
+          <w:tab w:val="left" w:pos="6480"/>
+          <w:tab w:val="left" w:pos="7200"/>
+          <w:tab w:val="left" w:pos="7920"/>
+          <w:tab w:val="left" w:pos="8640"/>
+        </w:tabs>
+        <w:autoSpaceDE w:val="0"/>
+        <w:autoSpaceDN w:val="0"/>
+        <w:adjustRightInd w:val="0"/>
+        <w:ind w:right="-360"/>
+      </w:pPr>
+      <w:r>
         <w:tab/>
       </w:r>
       <w:r>
-        <w:t>(how to select &amp; optimize for your uses)</w:t>
-      </w:r>
-    </w:p>
-    <w:p>
-      <w:pPr>
-        <w:widowControl w:val="0"/>
-        <w:tabs>
-          <w:tab w:val="left" w:pos="720"/>
-          <w:tab w:val="left" w:pos="1440"/>
-          <w:tab w:val="left" w:pos="2160"/>
-          <w:tab w:val="left" w:pos="2880"/>
-          <w:tab w:val="left" w:pos="3600"/>
-          <w:tab w:val="left" w:pos="4320"/>
-          <w:tab w:val="left" w:pos="5040"/>
-          <w:tab w:val="left" w:pos="5760"/>
-          <w:tab w:val="left" w:pos="6480"/>
-          <w:tab w:val="left" w:pos="7200"/>
-          <w:tab w:val="left" w:pos="7920"/>
-          <w:tab w:val="left" w:pos="8640"/>
-        </w:tabs>
-        <w:autoSpaceDE w:val="0"/>
-        <w:autoSpaceDN w:val="0"/>
-        <w:adjustRightInd w:val="0"/>
-        <w:rPr>
-          <w:sz w:val="18"/>
+        <w:rPr>
+          <w:b/>
+        </w:rPr>
+        <w:t>Text Visualization</w:t>
+      </w:r>
+      <w:r>
+        <w:rPr>
+          <w:b/>
+        </w:rPr>
+        <w:t>,</w:t>
+      </w:r>
+      <w:r>
+        <w:rPr>
+          <w:b/>
+        </w:rPr>
+        <w:t xml:space="preserve"> </w:t>
+      </w:r>
+      <w:r>
+        <w:rPr>
+          <w:b/>
+        </w:rPr>
+        <w:t>Topic Modeling</w:t>
+      </w:r>
+      <w:r>
+        <w:rPr>
+          <w:b/>
+        </w:rPr>
+        <w:t>, Stylometry</w:t>
+      </w:r>
+      <w:r>
+        <w:t xml:space="preserve">: </w:t>
+      </w:r>
+      <w:r>
+        <w:t>Voyant Tools,</w:t>
+      </w:r>
+      <w:r>
+        <w:t xml:space="preserve"> </w:t>
+      </w:r>
+      <w:r>
+        <w:t>“word clouds”</w:t>
+      </w:r>
+      <w:r>
+        <w:t xml:space="preserve">, </w:t>
+      </w:r>
+      <w:r>
+        <w:t xml:space="preserve">Lexos, </w:t>
+      </w:r>
+      <w:r>
+        <w:t>MALLET</w:t>
+      </w:r>
+      <w:r>
+        <w:t xml:space="preserve"> (Topic Modeling)</w:t>
+      </w:r>
+    </w:p>
+    <w:p>
+      <w:pPr>
+        <w:widowControl w:val="0"/>
+        <w:tabs>
+          <w:tab w:val="left" w:pos="720"/>
+          <w:tab w:val="left" w:pos="1440"/>
+          <w:tab w:val="left" w:pos="2160"/>
+          <w:tab w:val="left" w:pos="2880"/>
+          <w:tab w:val="left" w:pos="3600"/>
+          <w:tab w:val="left" w:pos="4320"/>
+          <w:tab w:val="left" w:pos="5040"/>
+          <w:tab w:val="left" w:pos="5760"/>
+          <w:tab w:val="left" w:pos="6480"/>
+          <w:tab w:val="left" w:pos="7200"/>
+          <w:tab w:val="left" w:pos="7920"/>
+          <w:tab w:val="left" w:pos="8640"/>
+        </w:tabs>
+        <w:autoSpaceDE w:val="0"/>
+        <w:autoSpaceDN w:val="0"/>
+        <w:adjustRightInd w:val="0"/>
+        <w:ind w:right="-360"/>
+      </w:pPr>
+    </w:p>
+    <w:p>
+      <w:pPr>
+        <w:widowControl w:val="0"/>
+        <w:tabs>
+          <w:tab w:val="left" w:pos="720"/>
+          <w:tab w:val="left" w:pos="1440"/>
+          <w:tab w:val="left" w:pos="2160"/>
+          <w:tab w:val="left" w:pos="2880"/>
+          <w:tab w:val="left" w:pos="3600"/>
+          <w:tab w:val="left" w:pos="4320"/>
+          <w:tab w:val="left" w:pos="5040"/>
+          <w:tab w:val="left" w:pos="5760"/>
+          <w:tab w:val="left" w:pos="6480"/>
+          <w:tab w:val="left" w:pos="7200"/>
+          <w:tab w:val="left" w:pos="7920"/>
+          <w:tab w:val="left" w:pos="8640"/>
+        </w:tabs>
+        <w:autoSpaceDE w:val="0"/>
+        <w:autoSpaceDN w:val="0"/>
+        <w:adjustRightInd w:val="0"/>
+        <w:ind w:right="-360"/>
+      </w:pPr>
+      <w:r>
+        <w:tab/>
+      </w:r>
+      <w:r>
+        <w:rPr>
+          <w:b/>
+        </w:rPr>
+        <w:t xml:space="preserve">Deep Learning Frameworks for </w:t>
+      </w:r>
+      <w:r>
+        <w:rPr>
+          <w:b/>
+        </w:rPr>
+        <w:t xml:space="preserve">NLP &amp; </w:t>
+      </w:r>
+      <w:r>
+        <w:rPr>
+          <w:b/>
+        </w:rPr>
+        <w:t>Text Analysis</w:t>
+      </w:r>
+      <w:r>
+        <w:rPr>
+          <w:b/>
+        </w:rPr>
+        <w:t xml:space="preserve"> </w:t>
+      </w:r>
+      <w:r>
+        <w:t>(sentiment</w:t>
+      </w:r>
+      <w:r>
+        <w:t xml:space="preserve"> analysis</w:t>
+      </w:r>
+      <w:r>
+        <w:t>, Q&amp;A, text generation)</w:t>
+      </w:r>
+      <w:r>
+        <w:t xml:space="preserve">: BERT, GPT (-1, -2, -3) </w:t>
+      </w:r>
+    </w:p>
+    <w:p>
+      <w:pPr>
+        <w:widowControl w:val="0"/>
+        <w:tabs>
+          <w:tab w:val="left" w:pos="720"/>
+          <w:tab w:val="left" w:pos="1440"/>
+          <w:tab w:val="left" w:pos="2160"/>
+          <w:tab w:val="left" w:pos="2880"/>
+          <w:tab w:val="left" w:pos="3600"/>
+          <w:tab w:val="left" w:pos="4320"/>
+          <w:tab w:val="left" w:pos="5040"/>
+          <w:tab w:val="left" w:pos="5760"/>
+          <w:tab w:val="left" w:pos="6480"/>
+          <w:tab w:val="left" w:pos="7200"/>
+          <w:tab w:val="left" w:pos="7920"/>
+          <w:tab w:val="left" w:pos="8640"/>
+        </w:tabs>
+        <w:autoSpaceDE w:val="0"/>
+        <w:autoSpaceDN w:val="0"/>
+        <w:adjustRightInd w:val="0"/>
+        <w:rPr>
+          <w:sz w:val="16"/>
+          <w:szCs w:val="16"/>
+        </w:rPr>
+      </w:pPr>
+    </w:p>
+    <w:p>
+      <w:pPr>
+        <w:widowControl w:val="0"/>
+        <w:tabs>
+          <w:tab w:val="left" w:pos="720"/>
+          <w:tab w:val="left" w:pos="1440"/>
+          <w:tab w:val="left" w:pos="2160"/>
+          <w:tab w:val="left" w:pos="2880"/>
+          <w:tab w:val="left" w:pos="3600"/>
+          <w:tab w:val="left" w:pos="4320"/>
+          <w:tab w:val="left" w:pos="5040"/>
+          <w:tab w:val="left" w:pos="5760"/>
+          <w:tab w:val="left" w:pos="6480"/>
+          <w:tab w:val="left" w:pos="7200"/>
+          <w:tab w:val="left" w:pos="7920"/>
+          <w:tab w:val="left" w:pos="8640"/>
+        </w:tabs>
+        <w:autoSpaceDE w:val="0"/>
+        <w:autoSpaceDN w:val="0"/>
+        <w:adjustRightInd w:val="0"/>
+      </w:pPr>
+      <w:r>
+        <w:tab/>
+      </w:r>
+      <w:r>
+        <w:rPr>
+          <w:b/>
+        </w:rPr>
+        <w:t>Archives of Images</w:t>
+      </w:r>
+      <w:r>
+        <w:t xml:space="preserve">: British Museum, British Library, National Palace Museum, </w:t>
+      </w:r>
+      <w:r>
+        <w:t>Rumsey Map Collection, many</w:t>
+      </w:r>
+      <w:r>
+        <w:t xml:space="preserve"> many</w:t>
+      </w:r>
+      <w:r>
+        <w:t xml:space="preserve"> others</w:t>
+      </w:r>
+    </w:p>
+    <w:p>
+      <w:pPr>
+        <w:widowControl w:val="0"/>
+        <w:tabs>
+          <w:tab w:val="left" w:pos="720"/>
+          <w:tab w:val="left" w:pos="1440"/>
+          <w:tab w:val="left" w:pos="2160"/>
+          <w:tab w:val="left" w:pos="2880"/>
+          <w:tab w:val="left" w:pos="3600"/>
+          <w:tab w:val="left" w:pos="4320"/>
+          <w:tab w:val="left" w:pos="5040"/>
+          <w:tab w:val="left" w:pos="5760"/>
+          <w:tab w:val="left" w:pos="6480"/>
+          <w:tab w:val="left" w:pos="7200"/>
+          <w:tab w:val="left" w:pos="7920"/>
+          <w:tab w:val="left" w:pos="8640"/>
+        </w:tabs>
+        <w:autoSpaceDE w:val="0"/>
+        <w:autoSpaceDN w:val="0"/>
+        <w:adjustRightInd w:val="0"/>
+        <w:rPr>
+          <w:sz w:val="16"/>
+          <w:szCs w:val="16"/>
+        </w:rPr>
+      </w:pPr>
+    </w:p>
+    <w:p>
+      <w:pPr>
+        <w:widowControl w:val="0"/>
+        <w:tabs>
+          <w:tab w:val="left" w:pos="720"/>
+          <w:tab w:val="left" w:pos="1440"/>
+          <w:tab w:val="left" w:pos="2160"/>
+          <w:tab w:val="left" w:pos="2880"/>
+          <w:tab w:val="left" w:pos="3600"/>
+          <w:tab w:val="left" w:pos="4320"/>
+          <w:tab w:val="left" w:pos="5040"/>
+          <w:tab w:val="left" w:pos="5760"/>
+          <w:tab w:val="left" w:pos="6480"/>
+          <w:tab w:val="left" w:pos="7200"/>
+          <w:tab w:val="left" w:pos="7920"/>
+          <w:tab w:val="left" w:pos="8640"/>
+        </w:tabs>
+        <w:autoSpaceDE w:val="0"/>
+        <w:autoSpaceDN w:val="0"/>
+        <w:adjustRightInd w:val="0"/>
+        <w:rPr>
+          <w:b/>
+        </w:rPr>
+      </w:pPr>
+      <w:r>
+        <w:rPr>
+          <w:b/>
+        </w:rPr>
+        <w:t>C. Maps</w:t>
+      </w:r>
+      <w:r>
+        <w:rPr>
+          <w:b/>
+        </w:rPr>
+        <w:t xml:space="preserve"> and Mapmaking</w:t>
+      </w:r>
+    </w:p>
+    <w:p>
+      <w:pPr>
+        <w:widowControl w:val="0"/>
+        <w:tabs>
+          <w:tab w:val="left" w:pos="720"/>
+          <w:tab w:val="left" w:pos="1440"/>
+          <w:tab w:val="left" w:pos="2160"/>
+          <w:tab w:val="left" w:pos="2880"/>
+          <w:tab w:val="left" w:pos="3600"/>
+          <w:tab w:val="left" w:pos="4320"/>
+          <w:tab w:val="left" w:pos="5040"/>
+          <w:tab w:val="left" w:pos="5760"/>
+          <w:tab w:val="left" w:pos="6480"/>
+          <w:tab w:val="left" w:pos="7200"/>
+          <w:tab w:val="left" w:pos="7920"/>
+          <w:tab w:val="left" w:pos="8640"/>
+        </w:tabs>
+        <w:autoSpaceDE w:val="0"/>
+        <w:autoSpaceDN w:val="0"/>
+        <w:adjustRightInd w:val="0"/>
+        <w:rPr>
+          <w:sz w:val="16"/>
+          <w:szCs w:val="16"/>
+        </w:rPr>
+      </w:pPr>
+    </w:p>
+    <w:p>
+      <w:pPr>
+        <w:widowControl w:val="0"/>
+        <w:tabs>
+          <w:tab w:val="left" w:pos="720"/>
+          <w:tab w:val="left" w:pos="1440"/>
+          <w:tab w:val="left" w:pos="2160"/>
+          <w:tab w:val="left" w:pos="2880"/>
+          <w:tab w:val="left" w:pos="3600"/>
+          <w:tab w:val="left" w:pos="4320"/>
+          <w:tab w:val="left" w:pos="5040"/>
+          <w:tab w:val="left" w:pos="5760"/>
+          <w:tab w:val="left" w:pos="6480"/>
+          <w:tab w:val="left" w:pos="7200"/>
+          <w:tab w:val="left" w:pos="7920"/>
+          <w:tab w:val="left" w:pos="8640"/>
+        </w:tabs>
+        <w:autoSpaceDE w:val="0"/>
+        <w:autoSpaceDN w:val="0"/>
+        <w:adjustRightInd w:val="0"/>
+      </w:pPr>
+      <w:r>
+        <w:tab/>
+      </w:r>
+      <w:r>
+        <w:rPr>
+          <w:b/>
+        </w:rPr>
+        <w:t>Custom Maps</w:t>
+      </w:r>
+      <w:r>
+        <w:t xml:space="preserve">: </w:t>
+      </w:r>
+      <w:r>
+        <w:t>kepler.gl,</w:t>
+      </w:r>
+      <w:r>
+        <w:t xml:space="preserve"> </w:t>
+      </w:r>
+      <w:r>
+        <w:t>ArcGIS</w:t>
+      </w:r>
+      <w:r>
+        <w:t xml:space="preserve"> (+ESRI Javascript API) / QGIS</w:t>
+      </w:r>
+      <w:r>
+        <w:t>, OpenStreetMap (+Leaflet), Google Maps/Earth</w:t>
+      </w:r>
+      <w:r>
+        <w:t xml:space="preserve"> (+API)</w:t>
+      </w:r>
+      <w:r>
+        <w:t>,</w:t>
+      </w:r>
+    </w:p>
+    <w:p>
+      <w:pPr>
+        <w:widowControl w:val="0"/>
+        <w:tabs>
+          <w:tab w:val="left" w:pos="720"/>
+          <w:tab w:val="left" w:pos="1440"/>
+          <w:tab w:val="left" w:pos="2160"/>
+          <w:tab w:val="left" w:pos="2880"/>
+          <w:tab w:val="left" w:pos="3600"/>
+          <w:tab w:val="left" w:pos="4320"/>
+          <w:tab w:val="left" w:pos="5040"/>
+          <w:tab w:val="left" w:pos="5760"/>
+          <w:tab w:val="left" w:pos="6480"/>
+          <w:tab w:val="left" w:pos="7200"/>
+          <w:tab w:val="left" w:pos="7920"/>
+          <w:tab w:val="left" w:pos="8640"/>
+        </w:tabs>
+        <w:autoSpaceDE w:val="0"/>
+        <w:autoSpaceDN w:val="0"/>
+        <w:adjustRightInd w:val="0"/>
+        <w:ind w:right="-360"/>
+      </w:pPr>
+      <w:r>
+        <w:tab/>
+      </w:r>
+      <w:r>
+        <w:tab/>
+      </w:r>
+      <w:r>
+        <w:t>OMEKA+OpenLayers (Drupal</w:t>
+      </w:r>
+      <w:r>
+        <w:t xml:space="preserve"> 7/8</w:t>
+      </w:r>
+      <w:r>
+        <w:t>)</w:t>
+      </w:r>
+      <w:r>
+        <w:t>;</w:t>
+      </w:r>
+      <w:r>
+        <w:t xml:space="preserve"> </w:t>
+      </w:r>
+      <w:r>
+        <w:rPr>
+          <w:u w:val="single"/>
+        </w:rPr>
+        <w:t>animations</w:t>
+      </w:r>
+      <w:r>
+        <w:t xml:space="preserve"> &amp; laye</w:t>
+      </w:r>
+      <w:r>
+        <w:t>rs</w:t>
+      </w:r>
+      <w:r>
+        <w:t>: Raphael, Canvas objects (J</w:t>
+      </w:r>
+      <w:r>
+        <w:t>avascript)</w:t>
+      </w:r>
+      <w:r>
+        <w:t>; 3D: Unity, SketchFab</w:t>
+      </w:r>
+    </w:p>
+    <w:p>
+      <w:pPr>
+        <w:widowControl w:val="0"/>
+        <w:tabs>
+          <w:tab w:val="left" w:pos="720"/>
+          <w:tab w:val="left" w:pos="1440"/>
+          <w:tab w:val="left" w:pos="2160"/>
+          <w:tab w:val="left" w:pos="2880"/>
+          <w:tab w:val="left" w:pos="3600"/>
+          <w:tab w:val="left" w:pos="4320"/>
+          <w:tab w:val="left" w:pos="5040"/>
+          <w:tab w:val="left" w:pos="5760"/>
+          <w:tab w:val="left" w:pos="6480"/>
+          <w:tab w:val="left" w:pos="7200"/>
+          <w:tab w:val="left" w:pos="7920"/>
+          <w:tab w:val="left" w:pos="8640"/>
+        </w:tabs>
+        <w:autoSpaceDE w:val="0"/>
+        <w:autoSpaceDN w:val="0"/>
+        <w:adjustRightInd w:val="0"/>
+        <w:rPr>
+          <w:sz w:val="16"/>
+          <w:szCs w:val="16"/>
+        </w:rPr>
+      </w:pPr>
+    </w:p>
+    <w:p>
+      <w:pPr>
+        <w:widowControl w:val="0"/>
+        <w:tabs>
+          <w:tab w:val="left" w:pos="720"/>
+          <w:tab w:val="left" w:pos="1440"/>
+          <w:tab w:val="left" w:pos="2160"/>
+          <w:tab w:val="left" w:pos="2880"/>
+          <w:tab w:val="left" w:pos="3600"/>
+          <w:tab w:val="left" w:pos="4320"/>
+          <w:tab w:val="left" w:pos="5040"/>
+          <w:tab w:val="left" w:pos="5760"/>
+          <w:tab w:val="left" w:pos="6480"/>
+          <w:tab w:val="left" w:pos="7200"/>
+          <w:tab w:val="left" w:pos="7920"/>
+          <w:tab w:val="left" w:pos="8640"/>
+        </w:tabs>
+        <w:autoSpaceDE w:val="0"/>
+        <w:autoSpaceDN w:val="0"/>
+        <w:adjustRightInd w:val="0"/>
+      </w:pPr>
+      <w:r>
+        <w:tab/>
+      </w:r>
+      <w:r>
+        <w:rPr>
+          <w:b/>
+        </w:rPr>
+        <w:t>Geocoding</w:t>
+      </w:r>
+      <w:r>
+        <w:t xml:space="preserve"> (batch geocoding)</w:t>
+      </w:r>
+      <w:r>
+        <w:t xml:space="preserve"> : batchgeo.com ,</w:t>
+      </w:r>
+      <w:r>
+        <w:t xml:space="preserve"> gis.rcc.uchicago.edu (ESRI</w:t>
+      </w:r>
+      <w:r>
+        <w:t>/ArcGIS</w:t>
+      </w:r>
+      <w:r>
+        <w:t>), Google</w:t>
+      </w:r>
+      <w:r>
+        <w:t xml:space="preserve"> API</w:t>
+      </w:r>
+      <w:r>
+        <w:t>,</w:t>
+      </w:r>
+      <w:r>
+        <w:t xml:space="preserve"> others</w:t>
+      </w:r>
+    </w:p>
+    <w:p>
+      <w:pPr>
+        <w:widowControl w:val="0"/>
+        <w:tabs>
+          <w:tab w:val="left" w:pos="720"/>
+          <w:tab w:val="left" w:pos="1440"/>
+          <w:tab w:val="left" w:pos="2160"/>
+          <w:tab w:val="left" w:pos="2880"/>
+          <w:tab w:val="left" w:pos="3600"/>
+          <w:tab w:val="left" w:pos="4320"/>
+          <w:tab w:val="left" w:pos="5040"/>
+          <w:tab w:val="left" w:pos="5760"/>
+          <w:tab w:val="left" w:pos="6480"/>
+          <w:tab w:val="left" w:pos="7200"/>
+          <w:tab w:val="left" w:pos="7920"/>
+          <w:tab w:val="left" w:pos="8640"/>
+        </w:tabs>
+        <w:autoSpaceDE w:val="0"/>
+        <w:autoSpaceDN w:val="0"/>
+        <w:adjustRightInd w:val="0"/>
+        <w:rPr>
+          <w:sz w:val="16"/>
+          <w:szCs w:val="16"/>
+        </w:rPr>
+      </w:pPr>
+    </w:p>
+    <w:p>
+      <w:pPr>
+        <w:widowControl w:val="0"/>
+        <w:tabs>
+          <w:tab w:val="left" w:pos="720"/>
+          <w:tab w:val="left" w:pos="1440"/>
+          <w:tab w:val="left" w:pos="2160"/>
+          <w:tab w:val="left" w:pos="2880"/>
+          <w:tab w:val="left" w:pos="3600"/>
+          <w:tab w:val="left" w:pos="4320"/>
+          <w:tab w:val="left" w:pos="5040"/>
+          <w:tab w:val="left" w:pos="5760"/>
+          <w:tab w:val="left" w:pos="6480"/>
+          <w:tab w:val="left" w:pos="7200"/>
+          <w:tab w:val="left" w:pos="7920"/>
+          <w:tab w:val="left" w:pos="8640"/>
+        </w:tabs>
+        <w:autoSpaceDE w:val="0"/>
+        <w:autoSpaceDN w:val="0"/>
+        <w:adjustRightInd w:val="0"/>
+        <w:rPr>
+          <w:b/>
+        </w:rPr>
+      </w:pPr>
+      <w:r>
+        <w:rPr>
+          <w:b/>
+        </w:rPr>
+        <w:t>D. Website Construction</w:t>
+      </w:r>
+    </w:p>
+    <w:p>
+      <w:pPr>
+        <w:widowControl w:val="0"/>
+        <w:tabs>
+          <w:tab w:val="left" w:pos="720"/>
+          <w:tab w:val="left" w:pos="1440"/>
+          <w:tab w:val="left" w:pos="2160"/>
+          <w:tab w:val="left" w:pos="2880"/>
+          <w:tab w:val="left" w:pos="3600"/>
+          <w:tab w:val="left" w:pos="4320"/>
+          <w:tab w:val="left" w:pos="5040"/>
+          <w:tab w:val="left" w:pos="5760"/>
+          <w:tab w:val="left" w:pos="6480"/>
+          <w:tab w:val="left" w:pos="7200"/>
+          <w:tab w:val="left" w:pos="7920"/>
+          <w:tab w:val="left" w:pos="8640"/>
+        </w:tabs>
+        <w:autoSpaceDE w:val="0"/>
+        <w:autoSpaceDN w:val="0"/>
+        <w:adjustRightInd w:val="0"/>
+        <w:rPr>
+          <w:sz w:val="16"/>
+          <w:szCs w:val="16"/>
+        </w:rPr>
+      </w:pPr>
+    </w:p>
+    <w:p>
+      <w:pPr>
+        <w:widowControl w:val="0"/>
+        <w:tabs>
+          <w:tab w:val="left" w:pos="720"/>
+          <w:tab w:val="left" w:pos="1440"/>
+          <w:tab w:val="left" w:pos="2160"/>
+          <w:tab w:val="left" w:pos="2880"/>
+          <w:tab w:val="left" w:pos="3600"/>
+          <w:tab w:val="left" w:pos="4320"/>
+          <w:tab w:val="left" w:pos="5040"/>
+          <w:tab w:val="left" w:pos="5760"/>
+          <w:tab w:val="left" w:pos="6480"/>
+          <w:tab w:val="left" w:pos="7200"/>
+          <w:tab w:val="left" w:pos="7920"/>
+          <w:tab w:val="left" w:pos="8640"/>
+        </w:tabs>
+        <w:autoSpaceDE w:val="0"/>
+        <w:autoSpaceDN w:val="0"/>
+        <w:adjustRightInd w:val="0"/>
+      </w:pPr>
+      <w:r>
+        <w:tab/>
+      </w:r>
+      <w:r>
+        <w:rPr>
+          <w:b/>
+        </w:rPr>
+        <w:t>Website building</w:t>
+      </w:r>
+      <w:r>
+        <w:t>: WordPress</w:t>
+      </w:r>
+      <w:r>
+        <w:t xml:space="preserve"> (use </w:t>
+      </w:r>
+      <w:r>
+        <w:t>UC</w:t>
+      </w:r>
+      <w:r>
+        <w:t>hicago</w:t>
+      </w:r>
+      <w:r>
+        <w:t xml:space="preserve"> </w:t>
+      </w:r>
+      <w:r>
+        <w:t>Voices “</w:t>
+      </w:r>
+      <w:r>
+        <w:t>UChicago Unit Website Template</w:t>
+      </w:r>
+      <w:r>
+        <w:t>” = Divi Theme)</w:t>
+      </w:r>
+      <w:r>
+        <w:t>, Drupal, Omeka</w:t>
+      </w:r>
+    </w:p>
+    <w:p>
+      <w:pPr>
+        <w:widowControl w:val="0"/>
+        <w:tabs>
+          <w:tab w:val="left" w:pos="720"/>
+          <w:tab w:val="left" w:pos="1440"/>
+          <w:tab w:val="left" w:pos="2160"/>
+          <w:tab w:val="left" w:pos="2880"/>
+          <w:tab w:val="left" w:pos="3600"/>
+          <w:tab w:val="left" w:pos="4320"/>
+          <w:tab w:val="left" w:pos="5040"/>
+          <w:tab w:val="left" w:pos="5760"/>
+          <w:tab w:val="left" w:pos="6480"/>
+          <w:tab w:val="left" w:pos="7200"/>
+          <w:tab w:val="left" w:pos="7920"/>
+          <w:tab w:val="left" w:pos="8640"/>
+        </w:tabs>
+        <w:autoSpaceDE w:val="0"/>
+        <w:autoSpaceDN w:val="0"/>
+        <w:adjustRightInd w:val="0"/>
+        <w:rPr>
+          <w:sz w:val="16"/>
+          <w:szCs w:val="16"/>
+        </w:rPr>
+      </w:pPr>
+    </w:p>
+    <w:p>
+      <w:pPr>
+        <w:widowControl w:val="0"/>
+        <w:tabs>
+          <w:tab w:val="left" w:pos="720"/>
+          <w:tab w:val="left" w:pos="1440"/>
+          <w:tab w:val="left" w:pos="2160"/>
+          <w:tab w:val="left" w:pos="2880"/>
+          <w:tab w:val="left" w:pos="3600"/>
+          <w:tab w:val="left" w:pos="4320"/>
+          <w:tab w:val="left" w:pos="5040"/>
+          <w:tab w:val="left" w:pos="5760"/>
+          <w:tab w:val="left" w:pos="6480"/>
+          <w:tab w:val="left" w:pos="7200"/>
+          <w:tab w:val="left" w:pos="7920"/>
+          <w:tab w:val="left" w:pos="8640"/>
+        </w:tabs>
+        <w:autoSpaceDE w:val="0"/>
+        <w:autoSpaceDN w:val="0"/>
+        <w:adjustRightInd w:val="0"/>
+        <w:ind w:right="-540"/>
+      </w:pPr>
+      <w:r>
+        <w:tab/>
+      </w:r>
+      <w:r>
+        <w:rPr>
+          <w:b/>
+        </w:rPr>
+        <w:t>Connecting</w:t>
+      </w:r>
+      <w:r>
+        <w:t xml:space="preserve"> to the server: </w:t>
+      </w:r>
+      <w:r>
+        <w:t>Mac samba (smb://) mount, PC map network drive</w:t>
+      </w:r>
+      <w:r>
+        <w:t>;</w:t>
+      </w:r>
+      <w:r>
+        <w:t xml:space="preserve"> </w:t>
+      </w:r>
+      <w:r>
+        <w:t>SFTP transfer (FileZilla</w:t>
+      </w:r>
+      <w:r>
+        <w:t>/FTP client</w:t>
+      </w:r>
+      <w:r>
+        <w:t>)</w:t>
+      </w:r>
+      <w:r>
+        <w:t>; scp command</w:t>
+      </w:r>
+    </w:p>
+    <w:p>
+      <w:pPr>
+        <w:widowControl w:val="0"/>
+        <w:tabs>
+          <w:tab w:val="left" w:pos="720"/>
+          <w:tab w:val="left" w:pos="1440"/>
+          <w:tab w:val="left" w:pos="2160"/>
+          <w:tab w:val="left" w:pos="2880"/>
+          <w:tab w:val="left" w:pos="3600"/>
+          <w:tab w:val="left" w:pos="4320"/>
+          <w:tab w:val="left" w:pos="5040"/>
+          <w:tab w:val="left" w:pos="5760"/>
+          <w:tab w:val="left" w:pos="6480"/>
+          <w:tab w:val="left" w:pos="7200"/>
+          <w:tab w:val="left" w:pos="7920"/>
+          <w:tab w:val="left" w:pos="8640"/>
+        </w:tabs>
+        <w:autoSpaceDE w:val="0"/>
+        <w:autoSpaceDN w:val="0"/>
+        <w:adjustRightInd w:val="0"/>
+        <w:rPr>
+          <w:sz w:val="16"/>
+          <w:szCs w:val="16"/>
+        </w:rPr>
+      </w:pPr>
+    </w:p>
+    <w:p>
+      <w:pPr>
+        <w:widowControl w:val="0"/>
+        <w:tabs>
+          <w:tab w:val="left" w:pos="720"/>
+          <w:tab w:val="left" w:pos="1440"/>
+          <w:tab w:val="left" w:pos="2160"/>
+          <w:tab w:val="left" w:pos="2880"/>
+          <w:tab w:val="left" w:pos="3600"/>
+          <w:tab w:val="left" w:pos="4320"/>
+          <w:tab w:val="left" w:pos="5040"/>
+          <w:tab w:val="left" w:pos="5760"/>
+          <w:tab w:val="left" w:pos="6480"/>
+          <w:tab w:val="left" w:pos="7200"/>
+          <w:tab w:val="left" w:pos="7920"/>
+          <w:tab w:val="left" w:pos="8640"/>
+        </w:tabs>
+        <w:autoSpaceDE w:val="0"/>
+        <w:autoSpaceDN w:val="0"/>
+        <w:adjustRightInd w:val="0"/>
+      </w:pPr>
+      <w:r>
+        <w:tab/>
+      </w:r>
+      <w:r>
+        <w:rPr>
+          <w:b/>
+        </w:rPr>
+        <w:t>Hosting</w:t>
+      </w:r>
+      <w:r>
+        <w:t xml:space="preserve"> options: IT</w:t>
+      </w:r>
+      <w:r>
+        <w:t xml:space="preserve"> </w:t>
+      </w:r>
+      <w:r>
+        <w:t>S</w:t>
+      </w:r>
+      <w:r>
+        <w:t>ervices</w:t>
+      </w:r>
+      <w:r>
+        <w:t>: voices.uchicago.edu (WordPress)</w:t>
+      </w:r>
+      <w:r>
+        <w:t xml:space="preserve">, </w:t>
+      </w:r>
+      <w:r>
+        <w:t>Humanities</w:t>
+      </w:r>
+      <w:r>
+        <w:t xml:space="preserve"> Comp</w:t>
+      </w:r>
+      <w:r>
+        <w:t>uting (Drupal);</w:t>
+      </w:r>
+      <w:r>
+        <w:t xml:space="preserve"> </w:t>
+      </w:r>
+      <w:r>
+        <w:t>GoDaddy</w:t>
+      </w:r>
+      <w:r>
+        <w:t xml:space="preserve"> ($)</w:t>
+      </w:r>
+      <w:r>
+        <w:t>, many others.</w:t>
+      </w:r>
+    </w:p>
+    <w:p>
+      <w:pPr>
+        <w:widowControl w:val="0"/>
+        <w:tabs>
+          <w:tab w:val="left" w:pos="720"/>
+          <w:tab w:val="left" w:pos="1440"/>
+          <w:tab w:val="left" w:pos="2160"/>
+          <w:tab w:val="left" w:pos="2880"/>
+          <w:tab w:val="left" w:pos="3600"/>
+          <w:tab w:val="left" w:pos="4320"/>
+          <w:tab w:val="left" w:pos="5040"/>
+          <w:tab w:val="left" w:pos="5760"/>
+          <w:tab w:val="left" w:pos="6480"/>
+          <w:tab w:val="left" w:pos="7200"/>
+          <w:tab w:val="left" w:pos="7920"/>
+          <w:tab w:val="left" w:pos="8640"/>
+        </w:tabs>
+        <w:autoSpaceDE w:val="0"/>
+        <w:autoSpaceDN w:val="0"/>
+        <w:adjustRightInd w:val="0"/>
+        <w:rPr>
+          <w:sz w:val="16"/>
+          <w:szCs w:val="16"/>
         </w:rPr>
       </w:pPr>
     </w:p>
@@ -1147,840 +2228,80 @@
         <w:rPr>
           <w:b/>
         </w:rPr>
-        <w:t xml:space="preserve">Text </w:t>
-      </w:r>
-      <w:r>
-        <w:rPr>
-          <w:b/>
-        </w:rPr>
-        <w:t>Auto-</w:t>
-      </w:r>
-      <w:r>
-        <w:rPr>
-          <w:b/>
-        </w:rPr>
-        <w:t>Markup</w:t>
-      </w:r>
-      <w:r>
-        <w:t>: Stanford NLP (</w:t>
-      </w:r>
-      <w:r>
-        <w:t>NER, coreferences, POS tagging, tokenization</w:t>
-      </w:r>
-      <w:r>
-        <w:t>), Samtla, MARKUS (for Chinese)</w:t>
-      </w:r>
-      <w:r>
-        <w:t xml:space="preserve">, TEI </w:t>
-      </w:r>
-      <w:r>
-        <w:t>tagging</w:t>
-      </w:r>
-    </w:p>
-    <w:p>
-      <w:pPr>
-        <w:widowControl w:val="0"/>
-        <w:tabs>
-          <w:tab w:val="left" w:pos="720"/>
-          <w:tab w:val="left" w:pos="1440"/>
-          <w:tab w:val="left" w:pos="2160"/>
-          <w:tab w:val="left" w:pos="2880"/>
-          <w:tab w:val="left" w:pos="3600"/>
-          <w:tab w:val="left" w:pos="4320"/>
-          <w:tab w:val="left" w:pos="5040"/>
-          <w:tab w:val="left" w:pos="5760"/>
-          <w:tab w:val="left" w:pos="6480"/>
-          <w:tab w:val="left" w:pos="7200"/>
-          <w:tab w:val="left" w:pos="7920"/>
-          <w:tab w:val="left" w:pos="8640"/>
-        </w:tabs>
-        <w:autoSpaceDE w:val="0"/>
-        <w:autoSpaceDN w:val="0"/>
-        <w:adjustRightInd w:val="0"/>
-        <w:rPr>
-          <w:sz w:val="18"/>
-        </w:rPr>
-      </w:pPr>
-    </w:p>
-    <w:p>
-      <w:pPr>
-        <w:widowControl w:val="0"/>
-        <w:tabs>
-          <w:tab w:val="left" w:pos="720"/>
-          <w:tab w:val="left" w:pos="1440"/>
-          <w:tab w:val="left" w:pos="2160"/>
-          <w:tab w:val="left" w:pos="2880"/>
-          <w:tab w:val="left" w:pos="3600"/>
-          <w:tab w:val="left" w:pos="4320"/>
-          <w:tab w:val="left" w:pos="5040"/>
-          <w:tab w:val="left" w:pos="5760"/>
-          <w:tab w:val="left" w:pos="6480"/>
-          <w:tab w:val="left" w:pos="7200"/>
-          <w:tab w:val="left" w:pos="7920"/>
-          <w:tab w:val="left" w:pos="8640"/>
-        </w:tabs>
-        <w:autoSpaceDE w:val="0"/>
-        <w:autoSpaceDN w:val="0"/>
-        <w:adjustRightInd w:val="0"/>
-      </w:pPr>
-      <w:r>
-        <w:tab/>
-      </w:r>
-      <w:r>
-        <w:rPr>
-          <w:b/>
-        </w:rPr>
-        <w:t xml:space="preserve">Text Visualization and </w:t>
-      </w:r>
-      <w:r>
-        <w:rPr>
-          <w:b/>
-        </w:rPr>
-        <w:t>Topic Modeling</w:t>
-      </w:r>
-      <w:r>
-        <w:t xml:space="preserve">: </w:t>
-      </w:r>
-      <w:r>
-        <w:t xml:space="preserve">Voyant Tools, </w:t>
-      </w:r>
-      <w:r>
-        <w:t>MALLET</w:t>
-      </w:r>
-      <w:r>
-        <w:t xml:space="preserve"> (Topic Modeling)</w:t>
-      </w:r>
-      <w:r>
-        <w:t>, “word clouds”</w:t>
-      </w:r>
-      <w:r>
-        <w:t>, TAPoR</w:t>
-      </w:r>
-    </w:p>
-    <w:p>
-      <w:pPr>
-        <w:widowControl w:val="0"/>
-        <w:tabs>
-          <w:tab w:val="left" w:pos="720"/>
-          <w:tab w:val="left" w:pos="1440"/>
-          <w:tab w:val="left" w:pos="2160"/>
-          <w:tab w:val="left" w:pos="2880"/>
-          <w:tab w:val="left" w:pos="3600"/>
-          <w:tab w:val="left" w:pos="4320"/>
-          <w:tab w:val="left" w:pos="5040"/>
-          <w:tab w:val="left" w:pos="5760"/>
-          <w:tab w:val="left" w:pos="6480"/>
-          <w:tab w:val="left" w:pos="7200"/>
-          <w:tab w:val="left" w:pos="7920"/>
-          <w:tab w:val="left" w:pos="8640"/>
-        </w:tabs>
-        <w:autoSpaceDE w:val="0"/>
-        <w:autoSpaceDN w:val="0"/>
-        <w:adjustRightInd w:val="0"/>
-        <w:rPr>
-          <w:sz w:val="18"/>
-        </w:rPr>
-      </w:pPr>
-    </w:p>
-    <w:p>
-      <w:pPr>
-        <w:widowControl w:val="0"/>
-        <w:tabs>
-          <w:tab w:val="left" w:pos="720"/>
-          <w:tab w:val="left" w:pos="1440"/>
-          <w:tab w:val="left" w:pos="2160"/>
-          <w:tab w:val="left" w:pos="2880"/>
-          <w:tab w:val="left" w:pos="3600"/>
-          <w:tab w:val="left" w:pos="4320"/>
-          <w:tab w:val="left" w:pos="5040"/>
-          <w:tab w:val="left" w:pos="5760"/>
-          <w:tab w:val="left" w:pos="6480"/>
-          <w:tab w:val="left" w:pos="7200"/>
-          <w:tab w:val="left" w:pos="7920"/>
-          <w:tab w:val="left" w:pos="8640"/>
-        </w:tabs>
-        <w:autoSpaceDE w:val="0"/>
-        <w:autoSpaceDN w:val="0"/>
-        <w:adjustRightInd w:val="0"/>
-      </w:pPr>
-      <w:r>
-        <w:tab/>
-      </w:r>
-      <w:r>
-        <w:rPr>
-          <w:b/>
-        </w:rPr>
-        <w:t>Archives of Images</w:t>
-      </w:r>
-      <w:r>
-        <w:t xml:space="preserve">: British Museum, British Library, National Palace Museum, </w:t>
-      </w:r>
-      <w:r>
-        <w:t>Rumsey Map Collection, many others</w:t>
-      </w:r>
-    </w:p>
-    <w:p>
-      <w:pPr>
-        <w:widowControl w:val="0"/>
-        <w:tabs>
-          <w:tab w:val="left" w:pos="720"/>
-          <w:tab w:val="left" w:pos="1440"/>
-          <w:tab w:val="left" w:pos="2160"/>
-          <w:tab w:val="left" w:pos="2880"/>
-          <w:tab w:val="left" w:pos="3600"/>
-          <w:tab w:val="left" w:pos="4320"/>
-          <w:tab w:val="left" w:pos="5040"/>
-          <w:tab w:val="left" w:pos="5760"/>
-          <w:tab w:val="left" w:pos="6480"/>
-          <w:tab w:val="left" w:pos="7200"/>
-          <w:tab w:val="left" w:pos="7920"/>
-          <w:tab w:val="left" w:pos="8640"/>
-        </w:tabs>
-        <w:autoSpaceDE w:val="0"/>
-        <w:autoSpaceDN w:val="0"/>
-        <w:adjustRightInd w:val="0"/>
-        <w:rPr>
-          <w:sz w:val="18"/>
-        </w:rPr>
-      </w:pPr>
-    </w:p>
-    <w:p>
-      <w:pPr>
-        <w:widowControl w:val="0"/>
-        <w:tabs>
-          <w:tab w:val="left" w:pos="720"/>
-          <w:tab w:val="left" w:pos="1440"/>
-          <w:tab w:val="left" w:pos="2160"/>
-          <w:tab w:val="left" w:pos="2880"/>
-          <w:tab w:val="left" w:pos="3600"/>
-          <w:tab w:val="left" w:pos="4320"/>
-          <w:tab w:val="left" w:pos="5040"/>
-          <w:tab w:val="left" w:pos="5760"/>
-          <w:tab w:val="left" w:pos="6480"/>
-          <w:tab w:val="left" w:pos="7200"/>
-          <w:tab w:val="left" w:pos="7920"/>
-          <w:tab w:val="left" w:pos="8640"/>
-        </w:tabs>
-        <w:autoSpaceDE w:val="0"/>
-        <w:autoSpaceDN w:val="0"/>
-        <w:adjustRightInd w:val="0"/>
-        <w:rPr>
-          <w:b/>
-        </w:rPr>
-      </w:pPr>
-      <w:r>
-        <w:rPr>
-          <w:b/>
-        </w:rPr>
-        <w:t>C. Maps</w:t>
-      </w:r>
-      <w:r>
-        <w:rPr>
-          <w:b/>
-        </w:rPr>
-        <w:t xml:space="preserve"> and Mapmaking</w:t>
-      </w:r>
-    </w:p>
-    <w:p>
-      <w:pPr>
-        <w:widowControl w:val="0"/>
-        <w:tabs>
-          <w:tab w:val="left" w:pos="720"/>
-          <w:tab w:val="left" w:pos="1440"/>
-          <w:tab w:val="left" w:pos="2160"/>
-          <w:tab w:val="left" w:pos="2880"/>
-          <w:tab w:val="left" w:pos="3600"/>
-          <w:tab w:val="left" w:pos="4320"/>
-          <w:tab w:val="left" w:pos="5040"/>
-          <w:tab w:val="left" w:pos="5760"/>
-          <w:tab w:val="left" w:pos="6480"/>
-          <w:tab w:val="left" w:pos="7200"/>
-          <w:tab w:val="left" w:pos="7920"/>
-          <w:tab w:val="left" w:pos="8640"/>
-        </w:tabs>
-        <w:autoSpaceDE w:val="0"/>
-        <w:autoSpaceDN w:val="0"/>
-        <w:adjustRightInd w:val="0"/>
-        <w:rPr>
-          <w:sz w:val="18"/>
-        </w:rPr>
-      </w:pPr>
-    </w:p>
-    <w:p>
-      <w:pPr>
-        <w:widowControl w:val="0"/>
-        <w:tabs>
-          <w:tab w:val="left" w:pos="720"/>
-          <w:tab w:val="left" w:pos="1440"/>
-          <w:tab w:val="left" w:pos="2160"/>
-          <w:tab w:val="left" w:pos="2880"/>
-          <w:tab w:val="left" w:pos="3600"/>
-          <w:tab w:val="left" w:pos="4320"/>
-          <w:tab w:val="left" w:pos="5040"/>
-          <w:tab w:val="left" w:pos="5760"/>
-          <w:tab w:val="left" w:pos="6480"/>
-          <w:tab w:val="left" w:pos="7200"/>
-          <w:tab w:val="left" w:pos="7920"/>
-          <w:tab w:val="left" w:pos="8640"/>
-        </w:tabs>
-        <w:autoSpaceDE w:val="0"/>
-        <w:autoSpaceDN w:val="0"/>
-        <w:adjustRightInd w:val="0"/>
-      </w:pPr>
-      <w:r>
-        <w:tab/>
-      </w:r>
-      <w:r>
-        <w:rPr>
-          <w:b/>
-        </w:rPr>
-        <w:t>Custom Maps</w:t>
-      </w:r>
-      <w:r>
-        <w:t xml:space="preserve">: </w:t>
-      </w:r>
-      <w:r>
-        <w:t>ArcGIS</w:t>
-      </w:r>
-      <w:r>
-        <w:t xml:space="preserve"> (+ESRI Javascript API) / QGIS</w:t>
-      </w:r>
-      <w:r>
-        <w:t>, OpenStreetMap (+Leaflet), Google Maps/Google Earth</w:t>
-      </w:r>
-      <w:r>
-        <w:t xml:space="preserve"> (+API)</w:t>
-      </w:r>
-      <w:r>
-        <w:t>,</w:t>
-      </w:r>
-    </w:p>
-    <w:p>
-      <w:pPr>
-        <w:widowControl w:val="0"/>
-        <w:tabs>
-          <w:tab w:val="left" w:pos="720"/>
-          <w:tab w:val="left" w:pos="1440"/>
-          <w:tab w:val="left" w:pos="2160"/>
-          <w:tab w:val="left" w:pos="2880"/>
-          <w:tab w:val="left" w:pos="3600"/>
-          <w:tab w:val="left" w:pos="4320"/>
-          <w:tab w:val="left" w:pos="5040"/>
-          <w:tab w:val="left" w:pos="5760"/>
-          <w:tab w:val="left" w:pos="6480"/>
-          <w:tab w:val="left" w:pos="7200"/>
-          <w:tab w:val="left" w:pos="7920"/>
-          <w:tab w:val="left" w:pos="8640"/>
-        </w:tabs>
-        <w:autoSpaceDE w:val="0"/>
-        <w:autoSpaceDN w:val="0"/>
-        <w:adjustRightInd w:val="0"/>
-      </w:pPr>
-      <w:r>
-        <w:tab/>
-      </w:r>
-      <w:r>
-        <w:tab/>
-      </w:r>
-      <w:r>
-        <w:t>OMEKA+OpenLayers (Drupal</w:t>
-      </w:r>
-      <w:r>
-        <w:t xml:space="preserve"> 7/8</w:t>
+        <w:t>Sandbox (IDE)</w:t>
+      </w:r>
+      <w:r>
+        <w:t>: Midway</w:t>
+      </w:r>
+      <w:r>
+        <w:t>2</w:t>
+      </w:r>
+      <w:r>
+        <w:t xml:space="preserve"> (RCC</w:t>
+      </w:r>
+      <w:r>
+        <w:t xml:space="preserve"> HPC</w:t>
       </w:r>
       <w:r>
         <w:t>)</w:t>
       </w:r>
       <w:r>
-        <w:t>;</w:t>
+        <w:t xml:space="preserve"> and/or</w:t>
       </w:r>
       <w:r>
         <w:t xml:space="preserve"> </w:t>
       </w:r>
       <w:r>
-        <w:t>animations &amp; laye</w:t>
-      </w:r>
-      <w:r>
-        <w:t>ring: Raphael, Canvas objects (J</w:t>
-      </w:r>
-      <w:r>
-        <w:t>avascript)</w:t>
-      </w:r>
-    </w:p>
-    <w:p>
-      <w:pPr>
-        <w:widowControl w:val="0"/>
-        <w:tabs>
-          <w:tab w:val="left" w:pos="720"/>
-          <w:tab w:val="left" w:pos="1440"/>
-          <w:tab w:val="left" w:pos="2160"/>
-          <w:tab w:val="left" w:pos="2880"/>
-          <w:tab w:val="left" w:pos="3600"/>
-          <w:tab w:val="left" w:pos="4320"/>
-          <w:tab w:val="left" w:pos="5040"/>
-          <w:tab w:val="left" w:pos="5760"/>
-          <w:tab w:val="left" w:pos="6480"/>
-          <w:tab w:val="left" w:pos="7200"/>
-          <w:tab w:val="left" w:pos="7920"/>
-          <w:tab w:val="left" w:pos="8640"/>
-        </w:tabs>
-        <w:autoSpaceDE w:val="0"/>
-        <w:autoSpaceDN w:val="0"/>
-        <w:adjustRightInd w:val="0"/>
-        <w:rPr>
-          <w:sz w:val="18"/>
-        </w:rPr>
-      </w:pPr>
-    </w:p>
-    <w:p>
-      <w:pPr>
-        <w:widowControl w:val="0"/>
-        <w:tabs>
-          <w:tab w:val="left" w:pos="720"/>
-          <w:tab w:val="left" w:pos="1440"/>
-          <w:tab w:val="left" w:pos="2160"/>
-          <w:tab w:val="left" w:pos="2880"/>
-          <w:tab w:val="left" w:pos="3600"/>
-          <w:tab w:val="left" w:pos="4320"/>
-          <w:tab w:val="left" w:pos="5040"/>
-          <w:tab w:val="left" w:pos="5760"/>
-          <w:tab w:val="left" w:pos="6480"/>
-          <w:tab w:val="left" w:pos="7200"/>
-          <w:tab w:val="left" w:pos="7920"/>
-          <w:tab w:val="left" w:pos="8640"/>
-        </w:tabs>
-        <w:autoSpaceDE w:val="0"/>
-        <w:autoSpaceDN w:val="0"/>
-        <w:adjustRightInd w:val="0"/>
-      </w:pPr>
-      <w:r>
-        <w:tab/>
-      </w:r>
-      <w:r>
-        <w:rPr>
-          <w:b/>
-        </w:rPr>
-        <w:t>Geocoding</w:t>
-      </w:r>
-      <w:r>
-        <w:t xml:space="preserve"> (batch geocoding)</w:t>
-      </w:r>
-      <w:r>
-        <w:t xml:space="preserve"> : </w:t>
-      </w:r>
-      <w:r>
-        <w:t>doogal.co.uk/BatchGeocoding.php</w:t>
-      </w:r>
-      <w:r>
-        <w:t xml:space="preserve"> , </w:t>
-      </w:r>
-      <w:r>
-        <w:t>batchgeo.com , others</w:t>
-      </w:r>
-    </w:p>
-    <w:p>
-      <w:pPr>
-        <w:widowControl w:val="0"/>
-        <w:tabs>
-          <w:tab w:val="left" w:pos="720"/>
-          <w:tab w:val="left" w:pos="1440"/>
-          <w:tab w:val="left" w:pos="2160"/>
-          <w:tab w:val="left" w:pos="2880"/>
-          <w:tab w:val="left" w:pos="3600"/>
-          <w:tab w:val="left" w:pos="4320"/>
-          <w:tab w:val="left" w:pos="5040"/>
-          <w:tab w:val="left" w:pos="5760"/>
-          <w:tab w:val="left" w:pos="6480"/>
-          <w:tab w:val="left" w:pos="7200"/>
-          <w:tab w:val="left" w:pos="7920"/>
-          <w:tab w:val="left" w:pos="8640"/>
-        </w:tabs>
-        <w:autoSpaceDE w:val="0"/>
-        <w:autoSpaceDN w:val="0"/>
-        <w:adjustRightInd w:val="0"/>
-        <w:rPr>
-          <w:sz w:val="18"/>
-        </w:rPr>
-      </w:pPr>
-    </w:p>
-    <w:p>
-      <w:pPr>
-        <w:widowControl w:val="0"/>
-        <w:tabs>
-          <w:tab w:val="left" w:pos="720"/>
-          <w:tab w:val="left" w:pos="1440"/>
-          <w:tab w:val="left" w:pos="2160"/>
-          <w:tab w:val="left" w:pos="2880"/>
-          <w:tab w:val="left" w:pos="3600"/>
-          <w:tab w:val="left" w:pos="4320"/>
-          <w:tab w:val="left" w:pos="5040"/>
-          <w:tab w:val="left" w:pos="5760"/>
-          <w:tab w:val="left" w:pos="6480"/>
-          <w:tab w:val="left" w:pos="7200"/>
-          <w:tab w:val="left" w:pos="7920"/>
-          <w:tab w:val="left" w:pos="8640"/>
-        </w:tabs>
-        <w:autoSpaceDE w:val="0"/>
-        <w:autoSpaceDN w:val="0"/>
-        <w:adjustRightInd w:val="0"/>
-        <w:rPr>
-          <w:b/>
-        </w:rPr>
-      </w:pPr>
-      <w:r>
-        <w:rPr>
-          <w:b/>
-        </w:rPr>
-        <w:t>D. Website Construction</w:t>
-      </w:r>
-    </w:p>
-    <w:p>
-      <w:pPr>
-        <w:widowControl w:val="0"/>
-        <w:tabs>
-          <w:tab w:val="left" w:pos="720"/>
-          <w:tab w:val="left" w:pos="1440"/>
-          <w:tab w:val="left" w:pos="2160"/>
-          <w:tab w:val="left" w:pos="2880"/>
-          <w:tab w:val="left" w:pos="3600"/>
-          <w:tab w:val="left" w:pos="4320"/>
-          <w:tab w:val="left" w:pos="5040"/>
-          <w:tab w:val="left" w:pos="5760"/>
-          <w:tab w:val="left" w:pos="6480"/>
-          <w:tab w:val="left" w:pos="7200"/>
-          <w:tab w:val="left" w:pos="7920"/>
-          <w:tab w:val="left" w:pos="8640"/>
-        </w:tabs>
-        <w:autoSpaceDE w:val="0"/>
-        <w:autoSpaceDN w:val="0"/>
-        <w:adjustRightInd w:val="0"/>
-        <w:rPr>
-          <w:sz w:val="18"/>
-        </w:rPr>
-      </w:pPr>
-    </w:p>
-    <w:p>
-      <w:pPr>
-        <w:widowControl w:val="0"/>
-        <w:tabs>
-          <w:tab w:val="left" w:pos="720"/>
-          <w:tab w:val="left" w:pos="1440"/>
-          <w:tab w:val="left" w:pos="2160"/>
-          <w:tab w:val="left" w:pos="2880"/>
-          <w:tab w:val="left" w:pos="3600"/>
-          <w:tab w:val="left" w:pos="4320"/>
-          <w:tab w:val="left" w:pos="5040"/>
-          <w:tab w:val="left" w:pos="5760"/>
-          <w:tab w:val="left" w:pos="6480"/>
-          <w:tab w:val="left" w:pos="7200"/>
-          <w:tab w:val="left" w:pos="7920"/>
-          <w:tab w:val="left" w:pos="8640"/>
-        </w:tabs>
-        <w:autoSpaceDE w:val="0"/>
-        <w:autoSpaceDN w:val="0"/>
-        <w:adjustRightInd w:val="0"/>
-      </w:pPr>
-      <w:r>
-        <w:tab/>
-      </w:r>
-      <w:r>
-        <w:rPr>
-          <w:b/>
-        </w:rPr>
-        <w:t>Website building</w:t>
-      </w:r>
-      <w:r>
-        <w:t>: WordPress</w:t>
-      </w:r>
-      <w:r>
-        <w:t xml:space="preserve"> (use </w:t>
-      </w:r>
-      <w:r>
-        <w:t>UC</w:t>
-      </w:r>
-      <w:r>
-        <w:t>hicago</w:t>
-      </w:r>
-      <w:r>
-        <w:t xml:space="preserve"> </w:t>
-      </w:r>
-      <w:r>
-        <w:t>Voices “</w:t>
-      </w:r>
-      <w:r>
-        <w:t>UChicago Unit Website Template</w:t>
-      </w:r>
-      <w:r>
-        <w:t>” = Divi Theme)</w:t>
-      </w:r>
-      <w:r>
-        <w:t>, Drupal, Omeka</w:t>
-      </w:r>
-    </w:p>
-    <w:p>
-      <w:pPr>
-        <w:widowControl w:val="0"/>
-        <w:tabs>
-          <w:tab w:val="left" w:pos="720"/>
-          <w:tab w:val="left" w:pos="1440"/>
-          <w:tab w:val="left" w:pos="2160"/>
-          <w:tab w:val="left" w:pos="2880"/>
-          <w:tab w:val="left" w:pos="3600"/>
-          <w:tab w:val="left" w:pos="4320"/>
-          <w:tab w:val="left" w:pos="5040"/>
-          <w:tab w:val="left" w:pos="5760"/>
-          <w:tab w:val="left" w:pos="6480"/>
-          <w:tab w:val="left" w:pos="7200"/>
-          <w:tab w:val="left" w:pos="7920"/>
-          <w:tab w:val="left" w:pos="8640"/>
-        </w:tabs>
-        <w:autoSpaceDE w:val="0"/>
-        <w:autoSpaceDN w:val="0"/>
-        <w:adjustRightInd w:val="0"/>
-        <w:rPr>
-          <w:sz w:val="18"/>
-        </w:rPr>
-      </w:pPr>
-    </w:p>
-    <w:p>
-      <w:pPr>
-        <w:widowControl w:val="0"/>
-        <w:tabs>
-          <w:tab w:val="left" w:pos="720"/>
-          <w:tab w:val="left" w:pos="1440"/>
-          <w:tab w:val="left" w:pos="2160"/>
-          <w:tab w:val="left" w:pos="2880"/>
-          <w:tab w:val="left" w:pos="3600"/>
-          <w:tab w:val="left" w:pos="4320"/>
-          <w:tab w:val="left" w:pos="5040"/>
-          <w:tab w:val="left" w:pos="5760"/>
-          <w:tab w:val="left" w:pos="6480"/>
-          <w:tab w:val="left" w:pos="7200"/>
-          <w:tab w:val="left" w:pos="7920"/>
-          <w:tab w:val="left" w:pos="8640"/>
-        </w:tabs>
-        <w:autoSpaceDE w:val="0"/>
-        <w:autoSpaceDN w:val="0"/>
-        <w:adjustRightInd w:val="0"/>
-        <w:ind w:right="-540"/>
-      </w:pPr>
-      <w:r>
-        <w:tab/>
-      </w:r>
-      <w:r>
-        <w:rPr>
-          <w:b/>
-        </w:rPr>
-        <w:t>Connecting</w:t>
-      </w:r>
-      <w:r>
-        <w:t xml:space="preserve"> to the server: </w:t>
-      </w:r>
-      <w:r>
-        <w:t>Mac samba (smb://) mount, PC map network drive</w:t>
-      </w:r>
-      <w:r>
-        <w:t>;</w:t>
-      </w:r>
-      <w:r>
-        <w:t xml:space="preserve"> </w:t>
-      </w:r>
-      <w:r>
-        <w:t>SFTP transfer (FileZilla</w:t>
-      </w:r>
-      <w:r>
-        <w:t>/FTP client</w:t>
-      </w:r>
-      <w:r>
-        <w:t>)</w:t>
-      </w:r>
-      <w:r>
-        <w:t>; scp command</w:t>
-      </w:r>
-    </w:p>
-    <w:p>
-      <w:pPr>
-        <w:widowControl w:val="0"/>
-        <w:tabs>
-          <w:tab w:val="left" w:pos="720"/>
-          <w:tab w:val="left" w:pos="1440"/>
-          <w:tab w:val="left" w:pos="2160"/>
-          <w:tab w:val="left" w:pos="2880"/>
-          <w:tab w:val="left" w:pos="3600"/>
-          <w:tab w:val="left" w:pos="4320"/>
-          <w:tab w:val="left" w:pos="5040"/>
-          <w:tab w:val="left" w:pos="5760"/>
-          <w:tab w:val="left" w:pos="6480"/>
-          <w:tab w:val="left" w:pos="7200"/>
-          <w:tab w:val="left" w:pos="7920"/>
-          <w:tab w:val="left" w:pos="8640"/>
-        </w:tabs>
-        <w:autoSpaceDE w:val="0"/>
-        <w:autoSpaceDN w:val="0"/>
-        <w:adjustRightInd w:val="0"/>
-        <w:rPr>
-          <w:sz w:val="18"/>
-        </w:rPr>
-      </w:pPr>
-    </w:p>
-    <w:p>
-      <w:pPr>
-        <w:widowControl w:val="0"/>
-        <w:tabs>
-          <w:tab w:val="left" w:pos="720"/>
-          <w:tab w:val="left" w:pos="1440"/>
-          <w:tab w:val="left" w:pos="2160"/>
-          <w:tab w:val="left" w:pos="2880"/>
-          <w:tab w:val="left" w:pos="3600"/>
-          <w:tab w:val="left" w:pos="4320"/>
-          <w:tab w:val="left" w:pos="5040"/>
-          <w:tab w:val="left" w:pos="5760"/>
-          <w:tab w:val="left" w:pos="6480"/>
-          <w:tab w:val="left" w:pos="7200"/>
-          <w:tab w:val="left" w:pos="7920"/>
-          <w:tab w:val="left" w:pos="8640"/>
-        </w:tabs>
-        <w:autoSpaceDE w:val="0"/>
-        <w:autoSpaceDN w:val="0"/>
-        <w:adjustRightInd w:val="0"/>
-      </w:pPr>
-      <w:r>
-        <w:tab/>
-      </w:r>
-      <w:r>
-        <w:rPr>
-          <w:b/>
-        </w:rPr>
-        <w:t>Hosting</w:t>
-      </w:r>
-      <w:r>
-        <w:t xml:space="preserve"> options: IT</w:t>
-      </w:r>
-      <w:r>
-        <w:t xml:space="preserve"> </w:t>
-      </w:r>
-      <w:r>
-        <w:t>S</w:t>
-      </w:r>
-      <w:r>
-        <w:t>ervices</w:t>
-      </w:r>
-      <w:r>
-        <w:t xml:space="preserve">, </w:t>
-      </w:r>
-      <w:r>
-        <w:t xml:space="preserve">Hum. Comp, Midway (from /home or /project), </w:t>
-      </w:r>
-      <w:r>
-        <w:t>GoDaddy, many others.</w:t>
-      </w:r>
-    </w:p>
-    <w:p>
-      <w:pPr>
-        <w:widowControl w:val="0"/>
-        <w:tabs>
-          <w:tab w:val="left" w:pos="720"/>
-          <w:tab w:val="left" w:pos="1440"/>
-          <w:tab w:val="left" w:pos="2160"/>
-          <w:tab w:val="left" w:pos="2880"/>
-          <w:tab w:val="left" w:pos="3600"/>
-          <w:tab w:val="left" w:pos="4320"/>
-          <w:tab w:val="left" w:pos="5040"/>
-          <w:tab w:val="left" w:pos="5760"/>
-          <w:tab w:val="left" w:pos="6480"/>
-          <w:tab w:val="left" w:pos="7200"/>
-          <w:tab w:val="left" w:pos="7920"/>
-          <w:tab w:val="left" w:pos="8640"/>
-        </w:tabs>
-        <w:autoSpaceDE w:val="0"/>
-        <w:autoSpaceDN w:val="0"/>
-        <w:adjustRightInd w:val="0"/>
-        <w:rPr>
-          <w:sz w:val="18"/>
-        </w:rPr>
-      </w:pPr>
-    </w:p>
-    <w:p>
-      <w:pPr>
-        <w:widowControl w:val="0"/>
-        <w:tabs>
-          <w:tab w:val="left" w:pos="720"/>
-          <w:tab w:val="left" w:pos="1440"/>
-          <w:tab w:val="left" w:pos="2160"/>
-          <w:tab w:val="left" w:pos="2880"/>
-          <w:tab w:val="left" w:pos="3600"/>
-          <w:tab w:val="left" w:pos="4320"/>
-          <w:tab w:val="left" w:pos="5040"/>
-          <w:tab w:val="left" w:pos="5760"/>
-          <w:tab w:val="left" w:pos="6480"/>
-          <w:tab w:val="left" w:pos="7200"/>
-          <w:tab w:val="left" w:pos="7920"/>
-          <w:tab w:val="left" w:pos="8640"/>
-        </w:tabs>
-        <w:autoSpaceDE w:val="0"/>
-        <w:autoSpaceDN w:val="0"/>
-        <w:adjustRightInd w:val="0"/>
-        <w:ind w:right="-720"/>
-      </w:pPr>
-      <w:r>
-        <w:tab/>
-      </w:r>
-      <w:r>
-        <w:rPr>
-          <w:b/>
-        </w:rPr>
-        <w:t>Sandbox (IDE)</w:t>
-      </w:r>
-      <w:r>
-        <w:t xml:space="preserve">: Midway (via the RCC), </w:t>
-      </w:r>
-      <w:r>
-        <w:t xml:space="preserve">on your laptop/desktop: </w:t>
-      </w:r>
-      <w:r>
-        <w:t>Python Not</w:t>
-      </w:r>
-      <w:r>
-        <w:t xml:space="preserve">ebook, RStudio, </w:t>
-      </w:r>
-      <w:r>
-        <w:t xml:space="preserve">set up an </w:t>
-      </w:r>
-      <w:r>
-        <w:t xml:space="preserve">Apache </w:t>
+        <w:t xml:space="preserve">Jupyter </w:t>
+      </w:r>
+      <w:r>
+        <w:t>Not</w:t>
+      </w:r>
+      <w:r>
+        <w:t>ebook</w:t>
+      </w:r>
+      <w:r>
+        <w:t xml:space="preserve"> (</w:t>
+      </w:r>
+      <w:r>
+        <w:t>Python</w:t>
+      </w:r>
+      <w:r>
+        <w:t>), RStudio;</w:t>
+      </w:r>
+      <w:r>
+        <w:t xml:space="preserve"> Apache </w:t>
       </w:r>
       <w:r>
         <w:t xml:space="preserve">web </w:t>
       </w:r>
       <w:r>
-        <w:t>server, etc.</w:t>
-      </w:r>
-      <w:r>
-        <w:t>)</w:t>
-      </w:r>
-    </w:p>
-    <w:p>
-      <w:pPr>
-        <w:widowControl w:val="0"/>
-        <w:tabs>
-          <w:tab w:val="left" w:pos="720"/>
-          <w:tab w:val="left" w:pos="1440"/>
-          <w:tab w:val="left" w:pos="2160"/>
-          <w:tab w:val="left" w:pos="2880"/>
-          <w:tab w:val="left" w:pos="3600"/>
-          <w:tab w:val="left" w:pos="4320"/>
-          <w:tab w:val="left" w:pos="5040"/>
-          <w:tab w:val="left" w:pos="5760"/>
-          <w:tab w:val="left" w:pos="6480"/>
-          <w:tab w:val="left" w:pos="7200"/>
-          <w:tab w:val="left" w:pos="7920"/>
-          <w:tab w:val="left" w:pos="8640"/>
-        </w:tabs>
-        <w:autoSpaceDE w:val="0"/>
-        <w:autoSpaceDN w:val="0"/>
-        <w:adjustRightInd w:val="0"/>
-        <w:rPr>
-          <w:sz w:val="18"/>
+        <w:t>server</w:t>
+      </w:r>
+    </w:p>
+    <w:p>
+      <w:pPr>
+        <w:widowControl w:val="0"/>
+        <w:tabs>
+          <w:tab w:val="left" w:pos="720"/>
+          <w:tab w:val="left" w:pos="1440"/>
+          <w:tab w:val="left" w:pos="2160"/>
+          <w:tab w:val="left" w:pos="2880"/>
+          <w:tab w:val="left" w:pos="3600"/>
+          <w:tab w:val="left" w:pos="4320"/>
+          <w:tab w:val="left" w:pos="5040"/>
+          <w:tab w:val="left" w:pos="5760"/>
+          <w:tab w:val="left" w:pos="6480"/>
+          <w:tab w:val="left" w:pos="7200"/>
+          <w:tab w:val="left" w:pos="7920"/>
+          <w:tab w:val="left" w:pos="8640"/>
+        </w:tabs>
+        <w:autoSpaceDE w:val="0"/>
+        <w:autoSpaceDN w:val="0"/>
+        <w:adjustRightInd w:val="0"/>
+        <w:rPr>
+          <w:sz w:val="16"/>
+          <w:szCs w:val="16"/>
         </w:rPr>
       </w:pPr>
     </w:p>
@@ -2040,7 +2361,8 @@
         <w:autoSpaceDN w:val="0"/>
         <w:adjustRightInd w:val="0"/>
         <w:rPr>
-          <w:sz w:val="18"/>
+          <w:sz w:val="16"/>
+          <w:szCs w:val="16"/>
         </w:rPr>
       </w:pPr>
     </w:p>
@@ -2096,7 +2418,8 @@
         <w:autoSpaceDN w:val="0"/>
         <w:adjustRightInd w:val="0"/>
         <w:rPr>
-          <w:sz w:val="18"/>
+          <w:sz w:val="16"/>
+          <w:szCs w:val="16"/>
         </w:rPr>
       </w:pPr>
     </w:p>
@@ -2186,7 +2509,8 @@
         <w:autoSpaceDN w:val="0"/>
         <w:adjustRightInd w:val="0"/>
         <w:rPr>
-          <w:sz w:val="18"/>
+          <w:sz w:val="16"/>
+          <w:szCs w:val="16"/>
         </w:rPr>
       </w:pPr>
     </w:p>
@@ -2221,7 +2545,13 @@
         <w:t>Programming editors</w:t>
       </w:r>
       <w:r>
-        <w:t xml:space="preserve">: TextWrangler (Mac), Notepad++ (Windows), </w:t>
+        <w:t xml:space="preserve">: </w:t>
+      </w:r>
+      <w:r>
+        <w:t>Atom</w:t>
+      </w:r>
+      <w:r>
+        <w:t xml:space="preserve"> (Mac), Notepad++ (Windows), </w:t>
       </w:r>
       <w:r>
         <w:t xml:space="preserve">Spyder (Python IDE), </w:t>
@@ -2251,7 +2581,8 @@
         <w:autoSpaceDN w:val="0"/>
         <w:adjustRightInd w:val="0"/>
         <w:rPr>
-          <w:sz w:val="18"/>
+          <w:sz w:val="16"/>
+          <w:szCs w:val="16"/>
         </w:rPr>
       </w:pPr>
     </w:p>
@@ -2303,7 +2634,7 @@
         <w:t xml:space="preserve"> supervised)</w:t>
       </w:r>
       <w:r>
-        <w:t xml:space="preserve"> </w:t>
+        <w:t>, pattern recognition, clustering</w:t>
       </w:r>
     </w:p>
     <w:p>
@@ -2354,16 +2685,19 @@
         <w:t>algorithms</w:t>
       </w:r>
       <w:r>
-        <w:t xml:space="preserve"> for search, retrieval and analysis (—&gt; scikit learn</w:t>
+        <w:t xml:space="preserve"> for search, retrieval and analysis (</w:t>
+      </w:r>
+      <w:r>
+        <w:t xml:space="preserve">RegEx, </w:t>
+      </w:r>
+      <w:r>
+        <w:t>scikit learn</w:t>
       </w:r>
       <w:r>
         <w:t xml:space="preserve">, </w:t>
       </w:r>
       <w:r>
-        <w:t xml:space="preserve">RegEx, </w:t>
-      </w:r>
-      <w:r>
-        <w:t>many others</w:t>
+        <w:t>neural networks</w:t>
       </w:r>
       <w:r>
         <w:t>)</w:t>
@@ -2390,7 +2724,8 @@
         <w:autoSpaceDN w:val="0"/>
         <w:adjustRightInd w:val="0"/>
         <w:rPr>
-          <w:sz w:val="18"/>
+          <w:sz w:val="16"/>
+          <w:szCs w:val="16"/>
         </w:rPr>
       </w:pPr>
     </w:p>
@@ -2446,7 +2781,8 @@
         <w:autoSpaceDN w:val="0"/>
         <w:adjustRightInd w:val="0"/>
         <w:rPr>
-          <w:sz w:val="18"/>
+          <w:sz w:val="16"/>
+          <w:szCs w:val="16"/>
         </w:rPr>
       </w:pPr>
     </w:p>
@@ -2491,7 +2827,16 @@
         <w:t xml:space="preserve"> </w:t>
       </w:r>
       <w:r>
-        <w:t>Palladio</w:t>
+        <w:t>gephi</w:t>
+      </w:r>
+      <w:r>
+        <w:t xml:space="preserve"> (network visualizations), </w:t>
+      </w:r>
+      <w:r>
+        <w:t>Bokeh</w:t>
+      </w:r>
+      <w:r>
+        <w:t xml:space="preserve"> (python/R)</w:t>
       </w:r>
       <w:r>
         <w:t xml:space="preserve">, </w:t>
@@ -2503,19 +2848,7 @@
         <w:t>J</w:t>
       </w:r>
       <w:r>
-        <w:t xml:space="preserve">avascript), </w:t>
-      </w:r>
-      <w:r>
-        <w:t>gephi</w:t>
-      </w:r>
-      <w:r>
-        <w:t xml:space="preserve"> /</w:t>
-      </w:r>
-      <w:r>
-        <w:t xml:space="preserve"> NodeXL</w:t>
-      </w:r>
-      <w:r>
-        <w:t xml:space="preserve"> (network visualizations)</w:t>
+        <w:t>avascript)</w:t>
       </w:r>
       <w:r>
         <w:t>; Jupyter Notebook (Python), RStudio</w:t>
@@ -2523,7 +2856,7 @@
     </w:p>
     <w:sectPr>
       <w:pgSz w:w="12240" w:h="15840"/>
-      <w:pgMar w:top="720" w:right="720" w:bottom="360" w:left="720" w:header="720" w:footer="720" w:gutter="0"/>
+      <w:pgMar w:top="720" w:right="180" w:bottom="360" w:left="720" w:header="720" w:footer="720" w:gutter="0"/>
       <w:cols w:space="720"/>
       <w:noEndnote/>
     </w:sectPr>

--- a/Intro to DH Workshop handout.docx
+++ b/Intro to DH Workshop handout.docx
@@ -59,7 +59,13 @@
         <w:jc w:val="right"/>
       </w:pPr>
       <w:r>
-        <w:t xml:space="preserve">“Introduction to the Digital Humanities” </w:t>
+        <w:t>“Introd</w:t>
+      </w:r>
+      <w:r>
+        <w:t>uction to the [Technical Side of the] Digital Humanities</w:t>
+      </w:r>
+      <w:r>
+        <w:t xml:space="preserve">” </w:t>
       </w:r>
       <w:r>
         <w:t xml:space="preserve"> </w:t>
@@ -91,6 +97,8 @@
         <w:ind w:right="360"/>
         <w:jc w:val="right"/>
       </w:pPr>
+      <w:bookmarkStart w:id="0" w:name="_GoBack"/>
+      <w:bookmarkEnd w:id="0"/>
       <w:r>
         <w:t>A</w:t>
       </w:r>
@@ -101,7 +109,10 @@
         <w:t xml:space="preserve"> 20</w:t>
       </w:r>
       <w:r>
-        <w:t>20</w:t>
+        <w:t>2</w:t>
+      </w:r>
+      <w:r>
+        <w:t>1</w:t>
       </w:r>
     </w:p>
     <w:p>
@@ -161,8 +172,6 @@
         </w:rPr>
         <w:t xml:space="preserve"> </w:t>
       </w:r>
-      <w:bookmarkStart w:id="0" w:name="_GoBack"/>
-      <w:bookmarkEnd w:id="0"/>
     </w:p>
     <w:p>
       <w:pPr>
@@ -525,10 +534,19 @@
         <w:t xml:space="preserve">; </w:t>
       </w:r>
       <w:r>
+        <w:rPr>
+          <w:u w:val="single"/>
+        </w:rPr>
         <w:t>Social M</w:t>
       </w:r>
       <w:r>
-        <w:t>edia scraping, Beautiful Soup (P</w:t>
+        <w:rPr>
+          <w:u w:val="single"/>
+        </w:rPr>
+        <w:t>edia</w:t>
+      </w:r>
+      <w:r>
+        <w:t xml:space="preserve"> scraping, Beautiful Soup (P</w:t>
       </w:r>
       <w:r>
         <w:t>ython)</w:t>
@@ -630,13 +648,13 @@
         <w:t xml:space="preserve"> </w:t>
       </w:r>
       <w:r>
-        <w:t>[</w:t>
-      </w:r>
-      <w:r>
-        <w:t>Reg</w:t>
-      </w:r>
-      <w:r>
-        <w:t xml:space="preserve"> 216]</w:t>
+        <w:t>in J</w:t>
+      </w:r>
+      <w:r>
+        <w:t>R</w:t>
+      </w:r>
+      <w:r>
+        <w:t>L 216</w:t>
       </w:r>
       <w:r>
         <w:t>),</w:t>
@@ -943,10 +961,10 @@
         <w:rPr>
           <w:u w:val="single"/>
         </w:rPr>
-        <w:t>command</w:t>
-      </w:r>
-      <w:r>
-        <w:t>ed)</w:t>
+        <w:t>commanded</w:t>
+      </w:r>
+      <w:r>
+        <w:t>)</w:t>
       </w:r>
     </w:p>
     <w:p>
@@ -1277,10 +1295,19 @@
         <w:t xml:space="preserve">: </w:t>
       </w:r>
       <w:r>
-        <w:t xml:space="preserve">NLTK, SpaCy, </w:t>
-      </w:r>
-      <w:r>
-        <w:t>Stanford NLP (</w:t>
+        <w:t xml:space="preserve">SpaCy, </w:t>
+      </w:r>
+      <w:r>
+        <w:t xml:space="preserve">NLTK, </w:t>
+      </w:r>
+      <w:r>
+        <w:t xml:space="preserve">Stanford </w:t>
+      </w:r>
+      <w:r>
+        <w:t>Core</w:t>
+      </w:r>
+      <w:r>
+        <w:t>NLP (</w:t>
       </w:r>
       <w:r>
         <w:t>tokenization, POS tagging, NER, coreferences</w:t>
@@ -1492,7 +1519,16 @@
         <w:t>, Q&amp;A, text generation)</w:t>
       </w:r>
       <w:r>
-        <w:t xml:space="preserve">: BERT, GPT (-1, -2, -3) </w:t>
+        <w:t>: BERT, GPT (</w:t>
+      </w:r>
+      <w:r>
+        <w:t>-2, -3</w:t>
+      </w:r>
+      <w:r>
+        <w:t>, -J</w:t>
+      </w:r>
+      <w:r>
+        <w:t xml:space="preserve">) </w:t>
       </w:r>
     </w:p>
     <w:p>
@@ -1696,10 +1732,19 @@
         <w:t>ArcGIS</w:t>
       </w:r>
       <w:r>
-        <w:t xml:space="preserve"> (+ESRI Javascript API) / QGIS</w:t>
-      </w:r>
-      <w:r>
-        <w:t>, OpenStreetMap (+Leaflet), Google Maps/Earth</w:t>
+        <w:t xml:space="preserve"> (</w:t>
+      </w:r>
+      <w:r>
+        <w:t>ESRI API) / QGIS</w:t>
+      </w:r>
+      <w:r>
+        <w:t xml:space="preserve">, </w:t>
+      </w:r>
+      <w:r>
+        <w:t xml:space="preserve">CartoDB, </w:t>
+      </w:r>
+      <w:r>
+        <w:t>OpenStreetMap (+Leaflet), Google Maps/Earth</w:t>
       </w:r>
       <w:r>
         <w:t xml:space="preserve"> (+API)</w:t>
@@ -1848,6 +1893,9 @@
         <w:t xml:space="preserve"> API</w:t>
       </w:r>
       <w:r>
+        <w:t xml:space="preserve"> ($)</w:t>
+      </w:r>
+      <w:r>
         <w:t>,</w:t>
       </w:r>
       <w:r>
@@ -1974,16 +2022,13 @@
         <w:t xml:space="preserve"> (use </w:t>
       </w:r>
       <w:r>
-        <w:t>UC</w:t>
-      </w:r>
-      <w:r>
-        <w:t>hicago</w:t>
-      </w:r>
-      <w:r>
-        <w:t xml:space="preserve"> </w:t>
-      </w:r>
-      <w:r>
-        <w:t>Voices “</w:t>
+        <w:rPr>
+          <w:u w:val="single"/>
+        </w:rPr>
+        <w:t>UChicago Voices</w:t>
+      </w:r>
+      <w:r>
+        <w:t xml:space="preserve"> “</w:t>
       </w:r>
       <w:r>
         <w:t>UChicago Unit Website Template</w:t>
@@ -2635,6 +2680,51 @@
       </w:r>
       <w:r>
         <w:t>, pattern recognition, clustering</w:t>
+      </w:r>
+    </w:p>
+    <w:p>
+      <w:pPr>
+        <w:pStyle w:val="ListParagraph"/>
+        <w:widowControl w:val="0"/>
+        <w:numPr>
+          <w:ilvl w:val="0"/>
+          <w:numId w:val="3"/>
+        </w:numPr>
+        <w:tabs>
+          <w:tab w:val="left" w:pos="720"/>
+          <w:tab w:val="left" w:pos="1440"/>
+          <w:tab w:val="left" w:pos="2160"/>
+          <w:tab w:val="left" w:pos="2880"/>
+          <w:tab w:val="left" w:pos="3600"/>
+          <w:tab w:val="left" w:pos="4320"/>
+          <w:tab w:val="left" w:pos="5040"/>
+          <w:tab w:val="left" w:pos="5760"/>
+          <w:tab w:val="left" w:pos="6480"/>
+          <w:tab w:val="left" w:pos="7200"/>
+          <w:tab w:val="left" w:pos="7920"/>
+          <w:tab w:val="left" w:pos="8640"/>
+        </w:tabs>
+        <w:autoSpaceDE w:val="0"/>
+        <w:autoSpaceDN w:val="0"/>
+        <w:adjustRightInd w:val="0"/>
+      </w:pPr>
+      <w:r>
+        <w:rPr>
+          <w:b/>
+        </w:rPr>
+        <w:t xml:space="preserve">Deep learning </w:t>
+      </w:r>
+      <w:r>
+        <w:t>strategies : Neural networks (</w:t>
+      </w:r>
+      <w:r>
+        <w:t xml:space="preserve">tensorspace.org), </w:t>
+      </w:r>
+      <w:r>
+        <w:t>transformers (huggingface.co)</w:t>
+      </w:r>
+      <w:r>
+        <w:t>; Quantum computing</w:t>
       </w:r>
     </w:p>
     <w:p>
